--- a/appunti-traccia.docx
+++ b/appunti-traccia.docx
@@ -3,30 +3,63 @@
 <w:document xmlns:wpc="http://schemas.microsoft.com/office/word/2010/wordprocessingCanvas" xmlns:mc="http://schemas.openxmlformats.org/markup-compatibility/2006" xmlns:o="urn:schemas-microsoft-com:office:office" xmlns:r="http://schemas.openxmlformats.org/officeDocument/2006/relationships" xmlns:m="http://schemas.openxmlformats.org/officeDocument/2006/math" xmlns:v="urn:schemas-microsoft-com:vml" xmlns:wp14="http://schemas.microsoft.com/office/word/2010/wordprocessingDrawing" xmlns:wp="http://schemas.openxmlformats.org/drawingml/2006/wordprocessingDrawing" xmlns:w10="urn:schemas-microsoft-com:office:word" xmlns:w="http://schemas.openxmlformats.org/wordprocessingml/2006/main" xmlns:w14="http://schemas.microsoft.com/office/word/2010/wordml" xmlns:wpg="http://schemas.microsoft.com/office/word/2010/wordprocessingGroup" xmlns:wpi="http://schemas.microsoft.com/office/word/2010/wordprocessingInk" xmlns:wne="http://schemas.microsoft.com/office/word/2006/wordml" xmlns:wps="http://schemas.microsoft.com/office/word/2010/wordprocessingShape" mc:Ignorable="w14 wp14">
   <w:body>
     <w:p>
-      <w:r>
+      <w:pPr>
+        <w:pStyle w:val="Titolo1"/>
+        <w:rPr>
+          <w:sz w:val="40"/>
+          <w:szCs w:val="40"/>
+        </w:rPr>
+      </w:pPr>
+      <w:r>
+        <w:rPr>
+          <w:sz w:val="40"/>
+          <w:szCs w:val="40"/>
+        </w:rPr>
         <w:t>Roba che non funziona:</w:t>
       </w:r>
     </w:p>
+    <w:p/>
     <w:p>
       <w:pPr>
         <w:pStyle w:val="Paragrafoelenco"/>
         <w:numPr>
           <w:ilvl w:val="0"/>
-          <w:numId w:val="1"/>
+          <w:numId w:val="4"/>
         </w:numPr>
-      </w:pPr>
-      <w:r>
+        <w:rPr>
+          <w:sz w:val="32"/>
+          <w:szCs w:val="32"/>
+        </w:rPr>
+      </w:pPr>
+      <w:r>
+        <w:rPr>
+          <w:sz w:val="32"/>
+          <w:szCs w:val="32"/>
+        </w:rPr>
         <w:t>Posizioni (</w:t>
       </w:r>
       <w:proofErr w:type="spellStart"/>
       <w:r>
+        <w:rPr>
+          <w:b/>
+          <w:sz w:val="32"/>
+          <w:szCs w:val="32"/>
+        </w:rPr>
         <w:t>getListaPosizioni</w:t>
       </w:r>
       <w:proofErr w:type="spellEnd"/>
       <w:r>
+        <w:rPr>
+          <w:sz w:val="32"/>
+          <w:szCs w:val="32"/>
+        </w:rPr>
         <w:t>)</w:t>
       </w:r>
       <w:r>
+        <w:rPr>
+          <w:sz w:val="32"/>
+          <w:szCs w:val="32"/>
+        </w:rPr>
         <w:t xml:space="preserve"> -&gt; risolto</w:t>
       </w:r>
     </w:p>
@@ -35,21 +68,42 @@
         <w:pStyle w:val="Paragrafoelenco"/>
         <w:numPr>
           <w:ilvl w:val="0"/>
-          <w:numId w:val="1"/>
+          <w:numId w:val="4"/>
         </w:numPr>
-      </w:pPr>
-      <w:r>
+        <w:rPr>
+          <w:sz w:val="32"/>
+          <w:szCs w:val="32"/>
+        </w:rPr>
+      </w:pPr>
+      <w:r>
+        <w:rPr>
+          <w:sz w:val="32"/>
+          <w:szCs w:val="32"/>
+        </w:rPr>
         <w:t>Posizioni (</w:t>
       </w:r>
       <w:proofErr w:type="spellStart"/>
       <w:r>
+        <w:rPr>
+          <w:b/>
+          <w:sz w:val="32"/>
+          <w:szCs w:val="32"/>
+        </w:rPr>
         <w:t>GetPosizioneById</w:t>
       </w:r>
       <w:proofErr w:type="spellEnd"/>
       <w:r>
+        <w:rPr>
+          <w:sz w:val="32"/>
+          <w:szCs w:val="32"/>
+        </w:rPr>
         <w:t>)</w:t>
       </w:r>
       <w:r>
+        <w:rPr>
+          <w:sz w:val="32"/>
+          <w:szCs w:val="32"/>
+        </w:rPr>
         <w:t xml:space="preserve"> -&gt; risolto</w:t>
       </w:r>
     </w:p>
@@ -58,29 +112,59 @@
         <w:pStyle w:val="Paragrafoelenco"/>
         <w:numPr>
           <w:ilvl w:val="0"/>
-          <w:numId w:val="1"/>
+          <w:numId w:val="4"/>
         </w:numPr>
-      </w:pPr>
-      <w:r>
+        <w:rPr>
+          <w:sz w:val="32"/>
+          <w:szCs w:val="32"/>
+        </w:rPr>
+      </w:pPr>
+      <w:r>
+        <w:rPr>
+          <w:sz w:val="32"/>
+          <w:szCs w:val="32"/>
+        </w:rPr>
         <w:t>Prenotazione (</w:t>
       </w:r>
       <w:proofErr w:type="spellStart"/>
       <w:r>
+        <w:rPr>
+          <w:b/>
+          <w:sz w:val="32"/>
+          <w:szCs w:val="32"/>
+        </w:rPr>
         <w:t>verificaDisponibilitàForesteria</w:t>
       </w:r>
       <w:proofErr w:type="spellEnd"/>
       <w:r>
+        <w:rPr>
+          <w:sz w:val="32"/>
+          <w:szCs w:val="32"/>
+        </w:rPr>
         <w:t>)</w:t>
       </w:r>
       <w:r>
+        <w:rPr>
+          <w:sz w:val="32"/>
+          <w:szCs w:val="32"/>
+        </w:rPr>
         <w:t xml:space="preserve"> -&gt;risolto (cambiato in </w:t>
       </w:r>
       <w:proofErr w:type="spellStart"/>
       <w:r>
+        <w:rPr>
+          <w:b/>
+          <w:sz w:val="32"/>
+          <w:szCs w:val="32"/>
+        </w:rPr>
         <w:t>recuperaCamerePerDate</w:t>
       </w:r>
       <w:proofErr w:type="spellEnd"/>
       <w:r>
+        <w:rPr>
+          <w:sz w:val="32"/>
+          <w:szCs w:val="32"/>
+        </w:rPr>
         <w:t>)</w:t>
       </w:r>
     </w:p>
@@ -89,13 +173,40 @@
         <w:pStyle w:val="Paragrafoelenco"/>
         <w:numPr>
           <w:ilvl w:val="0"/>
-          <w:numId w:val="1"/>
+          <w:numId w:val="4"/>
         </w:numPr>
-      </w:pPr>
-      <w:r>
-        <w:t>Prenotazione (Conferma)</w:t>
-      </w:r>
-      <w:r>
+        <w:rPr>
+          <w:sz w:val="32"/>
+          <w:szCs w:val="32"/>
+        </w:rPr>
+      </w:pPr>
+      <w:r>
+        <w:rPr>
+          <w:sz w:val="32"/>
+          <w:szCs w:val="32"/>
+        </w:rPr>
+        <w:t>Prenotazione (</w:t>
+      </w:r>
+      <w:r>
+        <w:rPr>
+          <w:b/>
+          <w:sz w:val="32"/>
+          <w:szCs w:val="32"/>
+        </w:rPr>
+        <w:t>Conferma</w:t>
+      </w:r>
+      <w:r>
+        <w:rPr>
+          <w:sz w:val="32"/>
+          <w:szCs w:val="32"/>
+        </w:rPr>
+        <w:t>)</w:t>
+      </w:r>
+      <w:r>
+        <w:rPr>
+          <w:sz w:val="32"/>
+          <w:szCs w:val="32"/>
+        </w:rPr>
         <w:t xml:space="preserve"> -&gt; risolto</w:t>
       </w:r>
     </w:p>
@@ -104,33 +215,184 @@
         <w:pStyle w:val="Paragrafoelenco"/>
         <w:numPr>
           <w:ilvl w:val="0"/>
-          <w:numId w:val="1"/>
+          <w:numId w:val="4"/>
         </w:numPr>
-      </w:pPr>
-      <w:r>
+        <w:rPr>
+          <w:sz w:val="32"/>
+          <w:szCs w:val="32"/>
+        </w:rPr>
+      </w:pPr>
+      <w:r>
+        <w:rPr>
+          <w:sz w:val="32"/>
+          <w:szCs w:val="32"/>
+        </w:rPr>
         <w:t>Ospite (</w:t>
       </w:r>
       <w:proofErr w:type="spellStart"/>
       <w:r>
+        <w:rPr>
+          <w:b/>
+          <w:sz w:val="32"/>
+          <w:szCs w:val="32"/>
+        </w:rPr>
         <w:t>search</w:t>
       </w:r>
       <w:proofErr w:type="spellEnd"/>
       <w:r>
+        <w:rPr>
+          <w:sz w:val="32"/>
+          <w:szCs w:val="32"/>
+        </w:rPr>
         <w:t>)</w:t>
       </w:r>
     </w:p>
+    <w:p>
+      <w:pPr>
+        <w:rPr>
+          <w:sz w:val="32"/>
+          <w:szCs w:val="32"/>
+        </w:rPr>
+      </w:pPr>
+    </w:p>
+    <w:p>
+      <w:pPr>
+        <w:rPr>
+          <w:sz w:val="32"/>
+          <w:szCs w:val="32"/>
+        </w:rPr>
+      </w:pPr>
+    </w:p>
+    <w:p>
+      <w:pPr>
+        <w:rPr>
+          <w:sz w:val="32"/>
+          <w:szCs w:val="32"/>
+        </w:rPr>
+      </w:pPr>
+    </w:p>
+    <w:p>
+      <w:pPr>
+        <w:rPr>
+          <w:sz w:val="32"/>
+          <w:szCs w:val="32"/>
+        </w:rPr>
+      </w:pPr>
+    </w:p>
+    <w:p>
+      <w:pPr>
+        <w:rPr>
+          <w:sz w:val="32"/>
+          <w:szCs w:val="32"/>
+        </w:rPr>
+      </w:pPr>
+      <w:bookmarkStart w:id="0" w:name="_GoBack"/>
+      <w:bookmarkEnd w:id="0"/>
+    </w:p>
+    <w:p>
+      <w:pPr>
+        <w:rPr>
+          <w:sz w:val="32"/>
+          <w:szCs w:val="32"/>
+        </w:rPr>
+      </w:pPr>
+    </w:p>
+    <w:p>
+      <w:pPr>
+        <w:rPr>
+          <w:sz w:val="32"/>
+          <w:szCs w:val="32"/>
+        </w:rPr>
+      </w:pPr>
+    </w:p>
+    <w:p>
+      <w:pPr>
+        <w:rPr>
+          <w:sz w:val="32"/>
+          <w:szCs w:val="32"/>
+        </w:rPr>
+      </w:pPr>
+    </w:p>
+    <w:p>
+      <w:pPr>
+        <w:rPr>
+          <w:sz w:val="32"/>
+          <w:szCs w:val="32"/>
+        </w:rPr>
+      </w:pPr>
+    </w:p>
+    <w:p>
+      <w:pPr>
+        <w:rPr>
+          <w:sz w:val="32"/>
+          <w:szCs w:val="32"/>
+        </w:rPr>
+      </w:pPr>
+    </w:p>
+    <w:p>
+      <w:pPr>
+        <w:rPr>
+          <w:sz w:val="32"/>
+          <w:szCs w:val="32"/>
+        </w:rPr>
+      </w:pPr>
+    </w:p>
+    <w:p>
+      <w:pPr>
+        <w:rPr>
+          <w:sz w:val="32"/>
+          <w:szCs w:val="32"/>
+        </w:rPr>
+      </w:pPr>
+    </w:p>
+    <w:p>
+      <w:pPr>
+        <w:rPr>
+          <w:sz w:val="32"/>
+          <w:szCs w:val="32"/>
+        </w:rPr>
+      </w:pPr>
+    </w:p>
+    <w:p>
+      <w:pPr>
+        <w:rPr>
+          <w:sz w:val="32"/>
+          <w:szCs w:val="32"/>
+        </w:rPr>
+      </w:pPr>
+    </w:p>
+    <w:p>
+      <w:pPr>
+        <w:rPr>
+          <w:sz w:val="32"/>
+          <w:szCs w:val="32"/>
+        </w:rPr>
+      </w:pPr>
+    </w:p>
+    <w:p>
+      <w:pPr>
+        <w:pStyle w:val="Titolo2"/>
+        <w:rPr>
+          <w:sz w:val="40"/>
+          <w:szCs w:val="40"/>
+        </w:rPr>
+      </w:pPr>
+      <w:r>
+        <w:rPr>
+          <w:sz w:val="40"/>
+          <w:szCs w:val="40"/>
+        </w:rPr>
+        <w:lastRenderedPageBreak/>
+        <w:t>Esempi Aggiunti:</w:t>
+      </w:r>
+    </w:p>
     <w:p/>
-    <w:p/>
-    <w:p/>
-    <w:p/>
-    <w:p/>
-    <w:p/>
-    <w:p/>
-    <w:p/>
-    <w:p/>
-    <w:p>
-      <w:r>
-        <w:t>ESEMPI AGGIUNTI</w:t>
+    <w:p>
+      <w:pPr>
+        <w:pStyle w:val="Titolo3"/>
+      </w:pPr>
+      <w:r>
+        <w:t>2019-04-16</w:t>
       </w:r>
     </w:p>
     <w:p>
@@ -138,18 +400,35 @@
         <w:pStyle w:val="Paragrafoelenco"/>
         <w:numPr>
           <w:ilvl w:val="0"/>
-          <w:numId w:val="1"/>
+          <w:numId w:val="3"/>
         </w:numPr>
-      </w:pPr>
-      <w:r>
+        <w:rPr>
+          <w:sz w:val="32"/>
+          <w:szCs w:val="32"/>
+        </w:rPr>
+      </w:pPr>
+      <w:r>
+        <w:rPr>
+          <w:sz w:val="32"/>
+          <w:szCs w:val="32"/>
+        </w:rPr>
         <w:t>Posizioni (</w:t>
       </w:r>
       <w:proofErr w:type="spellStart"/>
       <w:r>
+        <w:rPr>
+          <w:b/>
+          <w:sz w:val="32"/>
+          <w:szCs w:val="32"/>
+        </w:rPr>
         <w:t>getListaPosizioni</w:t>
       </w:r>
       <w:proofErr w:type="spellEnd"/>
       <w:r>
+        <w:rPr>
+          <w:sz w:val="32"/>
+          <w:szCs w:val="32"/>
+        </w:rPr>
         <w:t>)</w:t>
       </w:r>
     </w:p>
@@ -158,18 +437,35 @@
         <w:pStyle w:val="Paragrafoelenco"/>
         <w:numPr>
           <w:ilvl w:val="0"/>
-          <w:numId w:val="1"/>
+          <w:numId w:val="3"/>
         </w:numPr>
-      </w:pPr>
-      <w:r>
+        <w:rPr>
+          <w:sz w:val="32"/>
+          <w:szCs w:val="32"/>
+        </w:rPr>
+      </w:pPr>
+      <w:r>
+        <w:rPr>
+          <w:sz w:val="32"/>
+          <w:szCs w:val="32"/>
+        </w:rPr>
         <w:t>Posizioni (</w:t>
       </w:r>
       <w:proofErr w:type="spellStart"/>
       <w:r>
+        <w:rPr>
+          <w:b/>
+          <w:sz w:val="32"/>
+          <w:szCs w:val="32"/>
+        </w:rPr>
         <w:t>GetPosizioneById</w:t>
       </w:r>
       <w:proofErr w:type="spellEnd"/>
       <w:r>
+        <w:rPr>
+          <w:sz w:val="32"/>
+          <w:szCs w:val="32"/>
+        </w:rPr>
         <w:t>)</w:t>
       </w:r>
     </w:p>
@@ -178,19 +474,44 @@
         <w:pStyle w:val="Paragrafoelenco"/>
         <w:numPr>
           <w:ilvl w:val="0"/>
-          <w:numId w:val="1"/>
+          <w:numId w:val="3"/>
         </w:numPr>
-      </w:pPr>
-      <w:r>
+        <w:rPr>
+          <w:sz w:val="32"/>
+          <w:szCs w:val="32"/>
+        </w:rPr>
+      </w:pPr>
+      <w:r>
+        <w:rPr>
+          <w:sz w:val="32"/>
+          <w:szCs w:val="32"/>
+        </w:rPr>
         <w:t>Prenotazione (</w:t>
       </w:r>
       <w:proofErr w:type="spellStart"/>
       <w:r>
+        <w:rPr>
+          <w:b/>
+          <w:sz w:val="32"/>
+          <w:szCs w:val="32"/>
+        </w:rPr>
         <w:t>recuperaCamerePerDate</w:t>
       </w:r>
       <w:proofErr w:type="spellEnd"/>
       <w:r>
+        <w:rPr>
+          <w:sz w:val="32"/>
+          <w:szCs w:val="32"/>
+        </w:rPr>
         <w:t>)</w:t>
+      </w:r>
+    </w:p>
+    <w:p>
+      <w:pPr>
+        <w:pStyle w:val="Titolo3"/>
+      </w:pPr>
+      <w:r>
+        <w:t>2019-04-17</w:t>
       </w:r>
     </w:p>
     <w:p>
@@ -198,18 +519,35 @@
         <w:pStyle w:val="Paragrafoelenco"/>
         <w:numPr>
           <w:ilvl w:val="0"/>
-          <w:numId w:val="1"/>
+          <w:numId w:val="3"/>
         </w:numPr>
-      </w:pPr>
-      <w:r>
+        <w:rPr>
+          <w:sz w:val="32"/>
+          <w:szCs w:val="32"/>
+        </w:rPr>
+      </w:pPr>
+      <w:r>
+        <w:rPr>
+          <w:sz w:val="32"/>
+          <w:szCs w:val="32"/>
+        </w:rPr>
         <w:t>Motivo Prenotazione (</w:t>
       </w:r>
       <w:proofErr w:type="spellStart"/>
       <w:r>
+        <w:rPr>
+          <w:b/>
+          <w:sz w:val="32"/>
+          <w:szCs w:val="32"/>
+        </w:rPr>
         <w:t>getAllMotiviPrenotazione</w:t>
       </w:r>
       <w:proofErr w:type="spellEnd"/>
       <w:r>
+        <w:rPr>
+          <w:sz w:val="32"/>
+          <w:szCs w:val="32"/>
+        </w:rPr>
         <w:t>)</w:t>
       </w:r>
     </w:p>
@@ -218,18 +556,35 @@
         <w:pStyle w:val="Paragrafoelenco"/>
         <w:numPr>
           <w:ilvl w:val="0"/>
-          <w:numId w:val="1"/>
+          <w:numId w:val="3"/>
         </w:numPr>
-      </w:pPr>
-      <w:r>
+        <w:rPr>
+          <w:sz w:val="32"/>
+          <w:szCs w:val="32"/>
+        </w:rPr>
+      </w:pPr>
+      <w:r>
+        <w:rPr>
+          <w:sz w:val="32"/>
+          <w:szCs w:val="32"/>
+        </w:rPr>
         <w:t>Motivo Prenotazione (</w:t>
       </w:r>
       <w:proofErr w:type="spellStart"/>
       <w:r>
+        <w:rPr>
+          <w:b/>
+          <w:sz w:val="32"/>
+          <w:szCs w:val="32"/>
+        </w:rPr>
         <w:t>getMotivoPrenotazioneById</w:t>
       </w:r>
       <w:proofErr w:type="spellEnd"/>
       <w:r>
+        <w:rPr>
+          <w:sz w:val="32"/>
+          <w:szCs w:val="32"/>
+        </w:rPr>
         <w:t>)</w:t>
       </w:r>
     </w:p>
@@ -238,11 +593,37 @@
         <w:pStyle w:val="Paragrafoelenco"/>
         <w:numPr>
           <w:ilvl w:val="0"/>
-          <w:numId w:val="1"/>
+          <w:numId w:val="3"/>
         </w:numPr>
-      </w:pPr>
-      <w:bookmarkStart w:id="0" w:name="_GoBack"/>
-      <w:bookmarkEnd w:id="0"/>
+        <w:rPr>
+          <w:sz w:val="32"/>
+          <w:szCs w:val="32"/>
+        </w:rPr>
+      </w:pPr>
+      <w:r>
+        <w:rPr>
+          <w:sz w:val="32"/>
+          <w:szCs w:val="32"/>
+        </w:rPr>
+        <w:t>Ospite (</w:t>
+      </w:r>
+      <w:proofErr w:type="spellStart"/>
+      <w:r>
+        <w:rPr>
+          <w:b/>
+          <w:sz w:val="32"/>
+          <w:szCs w:val="32"/>
+        </w:rPr>
+        <w:t>getOspiteByID</w:t>
+      </w:r>
+      <w:proofErr w:type="spellEnd"/>
+      <w:r>
+        <w:rPr>
+          <w:sz w:val="32"/>
+          <w:szCs w:val="32"/>
+        </w:rPr>
+        <w:t>)</w:t>
+      </w:r>
     </w:p>
     <w:p/>
     <w:sectPr>
@@ -258,6 +639,344 @@
 <file path=word/numbering.xml><?xml version="1.0" encoding="utf-8"?>
 <w:numbering xmlns:wpc="http://schemas.microsoft.com/office/word/2010/wordprocessingCanvas" xmlns:mc="http://schemas.openxmlformats.org/markup-compatibility/2006" xmlns:o="urn:schemas-microsoft-com:office:office" xmlns:r="http://schemas.openxmlformats.org/officeDocument/2006/relationships" xmlns:m="http://schemas.openxmlformats.org/officeDocument/2006/math" xmlns:v="urn:schemas-microsoft-com:vml" xmlns:wp14="http://schemas.microsoft.com/office/word/2010/wordprocessingDrawing" xmlns:wp="http://schemas.openxmlformats.org/drawingml/2006/wordprocessingDrawing" xmlns:w10="urn:schemas-microsoft-com:office:word" xmlns:w="http://schemas.openxmlformats.org/wordprocessingml/2006/main" xmlns:w14="http://schemas.microsoft.com/office/word/2010/wordml" xmlns:wpg="http://schemas.microsoft.com/office/word/2010/wordprocessingGroup" xmlns:wpi="http://schemas.microsoft.com/office/word/2010/wordprocessingInk" xmlns:wne="http://schemas.microsoft.com/office/word/2006/wordml" xmlns:wps="http://schemas.microsoft.com/office/word/2010/wordprocessingShape" mc:Ignorable="w14 wp14">
   <w:abstractNum w:abstractNumId="0">
+    <w:nsid w:val="1273683C"/>
+    <w:multiLevelType w:val="hybridMultilevel"/>
+    <w:tmpl w:val="17B01C7A"/>
+    <w:lvl w:ilvl="0" w:tplc="4AF626B2">
+      <w:numFmt w:val="bullet"/>
+      <w:lvlText w:val="-"/>
+      <w:lvlJc w:val="left"/>
+      <w:pPr>
+        <w:ind w:left="1080" w:hanging="360"/>
+      </w:pPr>
+      <w:rPr>
+        <w:rFonts w:ascii="Calibri" w:eastAsiaTheme="minorHAnsi" w:hAnsi="Calibri" w:cs="Calibri" w:hint="default"/>
+      </w:rPr>
+    </w:lvl>
+    <w:lvl w:ilvl="1" w:tplc="04100003" w:tentative="1">
+      <w:start w:val="1"/>
+      <w:numFmt w:val="bullet"/>
+      <w:lvlText w:val="o"/>
+      <w:lvlJc w:val="left"/>
+      <w:pPr>
+        <w:ind w:left="1800" w:hanging="360"/>
+      </w:pPr>
+      <w:rPr>
+        <w:rFonts w:ascii="Courier New" w:hAnsi="Courier New" w:cs="Courier New" w:hint="default"/>
+      </w:rPr>
+    </w:lvl>
+    <w:lvl w:ilvl="2" w:tplc="04100005" w:tentative="1">
+      <w:start w:val="1"/>
+      <w:numFmt w:val="bullet"/>
+      <w:lvlText w:val=""/>
+      <w:lvlJc w:val="left"/>
+      <w:pPr>
+        <w:ind w:left="2520" w:hanging="360"/>
+      </w:pPr>
+      <w:rPr>
+        <w:rFonts w:ascii="Wingdings" w:hAnsi="Wingdings" w:hint="default"/>
+      </w:rPr>
+    </w:lvl>
+    <w:lvl w:ilvl="3" w:tplc="04100001" w:tentative="1">
+      <w:start w:val="1"/>
+      <w:numFmt w:val="bullet"/>
+      <w:lvlText w:val=""/>
+      <w:lvlJc w:val="left"/>
+      <w:pPr>
+        <w:ind w:left="3240" w:hanging="360"/>
+      </w:pPr>
+      <w:rPr>
+        <w:rFonts w:ascii="Symbol" w:hAnsi="Symbol" w:hint="default"/>
+      </w:rPr>
+    </w:lvl>
+    <w:lvl w:ilvl="4" w:tplc="04100003" w:tentative="1">
+      <w:start w:val="1"/>
+      <w:numFmt w:val="bullet"/>
+      <w:lvlText w:val="o"/>
+      <w:lvlJc w:val="left"/>
+      <w:pPr>
+        <w:ind w:left="3960" w:hanging="360"/>
+      </w:pPr>
+      <w:rPr>
+        <w:rFonts w:ascii="Courier New" w:hAnsi="Courier New" w:cs="Courier New" w:hint="default"/>
+      </w:rPr>
+    </w:lvl>
+    <w:lvl w:ilvl="5" w:tplc="04100005" w:tentative="1">
+      <w:start w:val="1"/>
+      <w:numFmt w:val="bullet"/>
+      <w:lvlText w:val=""/>
+      <w:lvlJc w:val="left"/>
+      <w:pPr>
+        <w:ind w:left="4680" w:hanging="360"/>
+      </w:pPr>
+      <w:rPr>
+        <w:rFonts w:ascii="Wingdings" w:hAnsi="Wingdings" w:hint="default"/>
+      </w:rPr>
+    </w:lvl>
+    <w:lvl w:ilvl="6" w:tplc="04100001" w:tentative="1">
+      <w:start w:val="1"/>
+      <w:numFmt w:val="bullet"/>
+      <w:lvlText w:val=""/>
+      <w:lvlJc w:val="left"/>
+      <w:pPr>
+        <w:ind w:left="5400" w:hanging="360"/>
+      </w:pPr>
+      <w:rPr>
+        <w:rFonts w:ascii="Symbol" w:hAnsi="Symbol" w:hint="default"/>
+      </w:rPr>
+    </w:lvl>
+    <w:lvl w:ilvl="7" w:tplc="04100003" w:tentative="1">
+      <w:start w:val="1"/>
+      <w:numFmt w:val="bullet"/>
+      <w:lvlText w:val="o"/>
+      <w:lvlJc w:val="left"/>
+      <w:pPr>
+        <w:ind w:left="6120" w:hanging="360"/>
+      </w:pPr>
+      <w:rPr>
+        <w:rFonts w:ascii="Courier New" w:hAnsi="Courier New" w:cs="Courier New" w:hint="default"/>
+      </w:rPr>
+    </w:lvl>
+    <w:lvl w:ilvl="8" w:tplc="04100005" w:tentative="1">
+      <w:start w:val="1"/>
+      <w:numFmt w:val="bullet"/>
+      <w:lvlText w:val=""/>
+      <w:lvlJc w:val="left"/>
+      <w:pPr>
+        <w:ind w:left="6840" w:hanging="360"/>
+      </w:pPr>
+      <w:rPr>
+        <w:rFonts w:ascii="Wingdings" w:hAnsi="Wingdings" w:hint="default"/>
+      </w:rPr>
+    </w:lvl>
+  </w:abstractNum>
+  <w:abstractNum w:abstractNumId="1">
+    <w:nsid w:val="346703BC"/>
+    <w:multiLevelType w:val="hybridMultilevel"/>
+    <w:tmpl w:val="D6D64F34"/>
+    <w:lvl w:ilvl="0" w:tplc="04100001">
+      <w:start w:val="1"/>
+      <w:numFmt w:val="bullet"/>
+      <w:lvlText w:val=""/>
+      <w:lvlJc w:val="left"/>
+      <w:pPr>
+        <w:ind w:left="720" w:hanging="360"/>
+      </w:pPr>
+      <w:rPr>
+        <w:rFonts w:ascii="Symbol" w:hAnsi="Symbol" w:hint="default"/>
+      </w:rPr>
+    </w:lvl>
+    <w:lvl w:ilvl="1" w:tplc="04100003" w:tentative="1">
+      <w:start w:val="1"/>
+      <w:numFmt w:val="bullet"/>
+      <w:lvlText w:val="o"/>
+      <w:lvlJc w:val="left"/>
+      <w:pPr>
+        <w:ind w:left="1440" w:hanging="360"/>
+      </w:pPr>
+      <w:rPr>
+        <w:rFonts w:ascii="Courier New" w:hAnsi="Courier New" w:cs="Courier New" w:hint="default"/>
+      </w:rPr>
+    </w:lvl>
+    <w:lvl w:ilvl="2" w:tplc="04100005" w:tentative="1">
+      <w:start w:val="1"/>
+      <w:numFmt w:val="bullet"/>
+      <w:lvlText w:val=""/>
+      <w:lvlJc w:val="left"/>
+      <w:pPr>
+        <w:ind w:left="2160" w:hanging="360"/>
+      </w:pPr>
+      <w:rPr>
+        <w:rFonts w:ascii="Wingdings" w:hAnsi="Wingdings" w:hint="default"/>
+      </w:rPr>
+    </w:lvl>
+    <w:lvl w:ilvl="3" w:tplc="04100001" w:tentative="1">
+      <w:start w:val="1"/>
+      <w:numFmt w:val="bullet"/>
+      <w:lvlText w:val=""/>
+      <w:lvlJc w:val="left"/>
+      <w:pPr>
+        <w:ind w:left="2880" w:hanging="360"/>
+      </w:pPr>
+      <w:rPr>
+        <w:rFonts w:ascii="Symbol" w:hAnsi="Symbol" w:hint="default"/>
+      </w:rPr>
+    </w:lvl>
+    <w:lvl w:ilvl="4" w:tplc="04100003" w:tentative="1">
+      <w:start w:val="1"/>
+      <w:numFmt w:val="bullet"/>
+      <w:lvlText w:val="o"/>
+      <w:lvlJc w:val="left"/>
+      <w:pPr>
+        <w:ind w:left="3600" w:hanging="360"/>
+      </w:pPr>
+      <w:rPr>
+        <w:rFonts w:ascii="Courier New" w:hAnsi="Courier New" w:cs="Courier New" w:hint="default"/>
+      </w:rPr>
+    </w:lvl>
+    <w:lvl w:ilvl="5" w:tplc="04100005" w:tentative="1">
+      <w:start w:val="1"/>
+      <w:numFmt w:val="bullet"/>
+      <w:lvlText w:val=""/>
+      <w:lvlJc w:val="left"/>
+      <w:pPr>
+        <w:ind w:left="4320" w:hanging="360"/>
+      </w:pPr>
+      <w:rPr>
+        <w:rFonts w:ascii="Wingdings" w:hAnsi="Wingdings" w:hint="default"/>
+      </w:rPr>
+    </w:lvl>
+    <w:lvl w:ilvl="6" w:tplc="04100001" w:tentative="1">
+      <w:start w:val="1"/>
+      <w:numFmt w:val="bullet"/>
+      <w:lvlText w:val=""/>
+      <w:lvlJc w:val="left"/>
+      <w:pPr>
+        <w:ind w:left="5040" w:hanging="360"/>
+      </w:pPr>
+      <w:rPr>
+        <w:rFonts w:ascii="Symbol" w:hAnsi="Symbol" w:hint="default"/>
+      </w:rPr>
+    </w:lvl>
+    <w:lvl w:ilvl="7" w:tplc="04100003" w:tentative="1">
+      <w:start w:val="1"/>
+      <w:numFmt w:val="bullet"/>
+      <w:lvlText w:val="o"/>
+      <w:lvlJc w:val="left"/>
+      <w:pPr>
+        <w:ind w:left="5760" w:hanging="360"/>
+      </w:pPr>
+      <w:rPr>
+        <w:rFonts w:ascii="Courier New" w:hAnsi="Courier New" w:cs="Courier New" w:hint="default"/>
+      </w:rPr>
+    </w:lvl>
+    <w:lvl w:ilvl="8" w:tplc="04100005" w:tentative="1">
+      <w:start w:val="1"/>
+      <w:numFmt w:val="bullet"/>
+      <w:lvlText w:val=""/>
+      <w:lvlJc w:val="left"/>
+      <w:pPr>
+        <w:ind w:left="6480" w:hanging="360"/>
+      </w:pPr>
+      <w:rPr>
+        <w:rFonts w:ascii="Wingdings" w:hAnsi="Wingdings" w:hint="default"/>
+      </w:rPr>
+    </w:lvl>
+  </w:abstractNum>
+  <w:abstractNum w:abstractNumId="2">
+    <w:nsid w:val="5B90601D"/>
+    <w:multiLevelType w:val="hybridMultilevel"/>
+    <w:tmpl w:val="0096C3EA"/>
+    <w:lvl w:ilvl="0" w:tplc="04100001">
+      <w:start w:val="1"/>
+      <w:numFmt w:val="bullet"/>
+      <w:lvlText w:val=""/>
+      <w:lvlJc w:val="left"/>
+      <w:pPr>
+        <w:ind w:left="1080" w:hanging="360"/>
+      </w:pPr>
+      <w:rPr>
+        <w:rFonts w:ascii="Symbol" w:hAnsi="Symbol" w:hint="default"/>
+      </w:rPr>
+    </w:lvl>
+    <w:lvl w:ilvl="1" w:tplc="04100003" w:tentative="1">
+      <w:start w:val="1"/>
+      <w:numFmt w:val="bullet"/>
+      <w:lvlText w:val="o"/>
+      <w:lvlJc w:val="left"/>
+      <w:pPr>
+        <w:ind w:left="1800" w:hanging="360"/>
+      </w:pPr>
+      <w:rPr>
+        <w:rFonts w:ascii="Courier New" w:hAnsi="Courier New" w:cs="Courier New" w:hint="default"/>
+      </w:rPr>
+    </w:lvl>
+    <w:lvl w:ilvl="2" w:tplc="04100005" w:tentative="1">
+      <w:start w:val="1"/>
+      <w:numFmt w:val="bullet"/>
+      <w:lvlText w:val=""/>
+      <w:lvlJc w:val="left"/>
+      <w:pPr>
+        <w:ind w:left="2520" w:hanging="360"/>
+      </w:pPr>
+      <w:rPr>
+        <w:rFonts w:ascii="Wingdings" w:hAnsi="Wingdings" w:hint="default"/>
+      </w:rPr>
+    </w:lvl>
+    <w:lvl w:ilvl="3" w:tplc="04100001" w:tentative="1">
+      <w:start w:val="1"/>
+      <w:numFmt w:val="bullet"/>
+      <w:lvlText w:val=""/>
+      <w:lvlJc w:val="left"/>
+      <w:pPr>
+        <w:ind w:left="3240" w:hanging="360"/>
+      </w:pPr>
+      <w:rPr>
+        <w:rFonts w:ascii="Symbol" w:hAnsi="Symbol" w:hint="default"/>
+      </w:rPr>
+    </w:lvl>
+    <w:lvl w:ilvl="4" w:tplc="04100003" w:tentative="1">
+      <w:start w:val="1"/>
+      <w:numFmt w:val="bullet"/>
+      <w:lvlText w:val="o"/>
+      <w:lvlJc w:val="left"/>
+      <w:pPr>
+        <w:ind w:left="3960" w:hanging="360"/>
+      </w:pPr>
+      <w:rPr>
+        <w:rFonts w:ascii="Courier New" w:hAnsi="Courier New" w:cs="Courier New" w:hint="default"/>
+      </w:rPr>
+    </w:lvl>
+    <w:lvl w:ilvl="5" w:tplc="04100005" w:tentative="1">
+      <w:start w:val="1"/>
+      <w:numFmt w:val="bullet"/>
+      <w:lvlText w:val=""/>
+      <w:lvlJc w:val="left"/>
+      <w:pPr>
+        <w:ind w:left="4680" w:hanging="360"/>
+      </w:pPr>
+      <w:rPr>
+        <w:rFonts w:ascii="Wingdings" w:hAnsi="Wingdings" w:hint="default"/>
+      </w:rPr>
+    </w:lvl>
+    <w:lvl w:ilvl="6" w:tplc="04100001" w:tentative="1">
+      <w:start w:val="1"/>
+      <w:numFmt w:val="bullet"/>
+      <w:lvlText w:val=""/>
+      <w:lvlJc w:val="left"/>
+      <w:pPr>
+        <w:ind w:left="5400" w:hanging="360"/>
+      </w:pPr>
+      <w:rPr>
+        <w:rFonts w:ascii="Symbol" w:hAnsi="Symbol" w:hint="default"/>
+      </w:rPr>
+    </w:lvl>
+    <w:lvl w:ilvl="7" w:tplc="04100003" w:tentative="1">
+      <w:start w:val="1"/>
+      <w:numFmt w:val="bullet"/>
+      <w:lvlText w:val="o"/>
+      <w:lvlJc w:val="left"/>
+      <w:pPr>
+        <w:ind w:left="6120" w:hanging="360"/>
+      </w:pPr>
+      <w:rPr>
+        <w:rFonts w:ascii="Courier New" w:hAnsi="Courier New" w:cs="Courier New" w:hint="default"/>
+      </w:rPr>
+    </w:lvl>
+    <w:lvl w:ilvl="8" w:tplc="04100005" w:tentative="1">
+      <w:start w:val="1"/>
+      <w:numFmt w:val="bullet"/>
+      <w:lvlText w:val=""/>
+      <w:lvlJc w:val="left"/>
+      <w:pPr>
+        <w:ind w:left="6840" w:hanging="360"/>
+      </w:pPr>
+      <w:rPr>
+        <w:rFonts w:ascii="Wingdings" w:hAnsi="Wingdings" w:hint="default"/>
+      </w:rPr>
+    </w:lvl>
+  </w:abstractNum>
+  <w:abstractNum w:abstractNumId="3">
     <w:nsid w:val="7CC13C47"/>
     <w:multiLevelType w:val="hybridMultilevel"/>
     <w:tmpl w:val="D7CE9882"/>
@@ -370,7 +1089,16 @@
     </w:lvl>
   </w:abstractNum>
   <w:num w:numId="1">
+    <w:abstractNumId w:val="3"/>
+  </w:num>
+  <w:num w:numId="2">
     <w:abstractNumId w:val="0"/>
+  </w:num>
+  <w:num w:numId="3">
+    <w:abstractNumId w:val="2"/>
+  </w:num>
+  <w:num w:numId="4">
+    <w:abstractNumId w:val="1"/>
   </w:num>
 </w:numbering>
 </file>
@@ -535,6 +1263,75 @@
     <w:name w:val="Normal"/>
     <w:qFormat/>
   </w:style>
+  <w:style w:type="paragraph" w:styleId="Titolo1">
+    <w:name w:val="heading 1"/>
+    <w:basedOn w:val="Normale"/>
+    <w:next w:val="Normale"/>
+    <w:link w:val="Titolo1Carattere"/>
+    <w:uiPriority w:val="9"/>
+    <w:qFormat/>
+    <w:rsid w:val="00C77AA0"/>
+    <w:pPr>
+      <w:keepNext/>
+      <w:keepLines/>
+      <w:spacing w:before="480" w:after="0"/>
+      <w:outlineLvl w:val="0"/>
+    </w:pPr>
+    <w:rPr>
+      <w:rFonts w:asciiTheme="majorHAnsi" w:eastAsiaTheme="majorEastAsia" w:hAnsiTheme="majorHAnsi" w:cstheme="majorBidi"/>
+      <w:b/>
+      <w:bCs/>
+      <w:color w:val="365F91" w:themeColor="accent1" w:themeShade="BF"/>
+      <w:sz w:val="28"/>
+      <w:szCs w:val="28"/>
+    </w:rPr>
+  </w:style>
+  <w:style w:type="paragraph" w:styleId="Titolo2">
+    <w:name w:val="heading 2"/>
+    <w:basedOn w:val="Normale"/>
+    <w:next w:val="Normale"/>
+    <w:link w:val="Titolo2Carattere"/>
+    <w:uiPriority w:val="9"/>
+    <w:unhideWhenUsed/>
+    <w:qFormat/>
+    <w:rsid w:val="00C77AA0"/>
+    <w:pPr>
+      <w:keepNext/>
+      <w:keepLines/>
+      <w:spacing w:before="200" w:after="0"/>
+      <w:outlineLvl w:val="1"/>
+    </w:pPr>
+    <w:rPr>
+      <w:rFonts w:asciiTheme="majorHAnsi" w:eastAsiaTheme="majorEastAsia" w:hAnsiTheme="majorHAnsi" w:cstheme="majorBidi"/>
+      <w:b/>
+      <w:bCs/>
+      <w:color w:val="4F81BD" w:themeColor="accent1"/>
+      <w:sz w:val="26"/>
+      <w:szCs w:val="26"/>
+    </w:rPr>
+  </w:style>
+  <w:style w:type="paragraph" w:styleId="Titolo3">
+    <w:name w:val="heading 3"/>
+    <w:basedOn w:val="Normale"/>
+    <w:next w:val="Normale"/>
+    <w:link w:val="Titolo3Carattere"/>
+    <w:uiPriority w:val="9"/>
+    <w:unhideWhenUsed/>
+    <w:qFormat/>
+    <w:rsid w:val="003B4509"/>
+    <w:pPr>
+      <w:keepNext/>
+      <w:keepLines/>
+      <w:spacing w:before="200" w:after="0"/>
+      <w:outlineLvl w:val="2"/>
+    </w:pPr>
+    <w:rPr>
+      <w:rFonts w:asciiTheme="majorHAnsi" w:eastAsiaTheme="majorEastAsia" w:hAnsiTheme="majorHAnsi" w:cstheme="majorBidi"/>
+      <w:b/>
+      <w:bCs/>
+      <w:color w:val="4F81BD" w:themeColor="accent1"/>
+    </w:rPr>
+  </w:style>
   <w:style w:type="character" w:default="1" w:styleId="Carpredefinitoparagrafo">
     <w:name w:val="Default Paragraph Font"/>
     <w:uiPriority w:val="1"/>
@@ -572,6 +1369,49 @@
       <w:ind w:left="720"/>
       <w:contextualSpacing/>
     </w:pPr>
+  </w:style>
+  <w:style w:type="character" w:customStyle="1" w:styleId="Titolo1Carattere">
+    <w:name w:val="Titolo 1 Carattere"/>
+    <w:basedOn w:val="Carpredefinitoparagrafo"/>
+    <w:link w:val="Titolo1"/>
+    <w:uiPriority w:val="9"/>
+    <w:rsid w:val="00C77AA0"/>
+    <w:rPr>
+      <w:rFonts w:asciiTheme="majorHAnsi" w:eastAsiaTheme="majorEastAsia" w:hAnsiTheme="majorHAnsi" w:cstheme="majorBidi"/>
+      <w:b/>
+      <w:bCs/>
+      <w:color w:val="365F91" w:themeColor="accent1" w:themeShade="BF"/>
+      <w:sz w:val="28"/>
+      <w:szCs w:val="28"/>
+    </w:rPr>
+  </w:style>
+  <w:style w:type="character" w:customStyle="1" w:styleId="Titolo2Carattere">
+    <w:name w:val="Titolo 2 Carattere"/>
+    <w:basedOn w:val="Carpredefinitoparagrafo"/>
+    <w:link w:val="Titolo2"/>
+    <w:uiPriority w:val="9"/>
+    <w:rsid w:val="00C77AA0"/>
+    <w:rPr>
+      <w:rFonts w:asciiTheme="majorHAnsi" w:eastAsiaTheme="majorEastAsia" w:hAnsiTheme="majorHAnsi" w:cstheme="majorBidi"/>
+      <w:b/>
+      <w:bCs/>
+      <w:color w:val="4F81BD" w:themeColor="accent1"/>
+      <w:sz w:val="26"/>
+      <w:szCs w:val="26"/>
+    </w:rPr>
+  </w:style>
+  <w:style w:type="character" w:customStyle="1" w:styleId="Titolo3Carattere">
+    <w:name w:val="Titolo 3 Carattere"/>
+    <w:basedOn w:val="Carpredefinitoparagrafo"/>
+    <w:link w:val="Titolo3"/>
+    <w:uiPriority w:val="9"/>
+    <w:rsid w:val="003B4509"/>
+    <w:rPr>
+      <w:rFonts w:asciiTheme="majorHAnsi" w:eastAsiaTheme="majorEastAsia" w:hAnsiTheme="majorHAnsi" w:cstheme="majorBidi"/>
+      <w:b/>
+      <w:bCs/>
+      <w:color w:val="4F81BD" w:themeColor="accent1"/>
+    </w:rPr>
   </w:style>
 </w:styles>
 </file>
@@ -736,6 +1576,75 @@
     <w:name w:val="Normal"/>
     <w:qFormat/>
   </w:style>
+  <w:style w:type="paragraph" w:styleId="Titolo1">
+    <w:name w:val="heading 1"/>
+    <w:basedOn w:val="Normale"/>
+    <w:next w:val="Normale"/>
+    <w:link w:val="Titolo1Carattere"/>
+    <w:uiPriority w:val="9"/>
+    <w:qFormat/>
+    <w:rsid w:val="00C77AA0"/>
+    <w:pPr>
+      <w:keepNext/>
+      <w:keepLines/>
+      <w:spacing w:before="480" w:after="0"/>
+      <w:outlineLvl w:val="0"/>
+    </w:pPr>
+    <w:rPr>
+      <w:rFonts w:asciiTheme="majorHAnsi" w:eastAsiaTheme="majorEastAsia" w:hAnsiTheme="majorHAnsi" w:cstheme="majorBidi"/>
+      <w:b/>
+      <w:bCs/>
+      <w:color w:val="365F91" w:themeColor="accent1" w:themeShade="BF"/>
+      <w:sz w:val="28"/>
+      <w:szCs w:val="28"/>
+    </w:rPr>
+  </w:style>
+  <w:style w:type="paragraph" w:styleId="Titolo2">
+    <w:name w:val="heading 2"/>
+    <w:basedOn w:val="Normale"/>
+    <w:next w:val="Normale"/>
+    <w:link w:val="Titolo2Carattere"/>
+    <w:uiPriority w:val="9"/>
+    <w:unhideWhenUsed/>
+    <w:qFormat/>
+    <w:rsid w:val="00C77AA0"/>
+    <w:pPr>
+      <w:keepNext/>
+      <w:keepLines/>
+      <w:spacing w:before="200" w:after="0"/>
+      <w:outlineLvl w:val="1"/>
+    </w:pPr>
+    <w:rPr>
+      <w:rFonts w:asciiTheme="majorHAnsi" w:eastAsiaTheme="majorEastAsia" w:hAnsiTheme="majorHAnsi" w:cstheme="majorBidi"/>
+      <w:b/>
+      <w:bCs/>
+      <w:color w:val="4F81BD" w:themeColor="accent1"/>
+      <w:sz w:val="26"/>
+      <w:szCs w:val="26"/>
+    </w:rPr>
+  </w:style>
+  <w:style w:type="paragraph" w:styleId="Titolo3">
+    <w:name w:val="heading 3"/>
+    <w:basedOn w:val="Normale"/>
+    <w:next w:val="Normale"/>
+    <w:link w:val="Titolo3Carattere"/>
+    <w:uiPriority w:val="9"/>
+    <w:unhideWhenUsed/>
+    <w:qFormat/>
+    <w:rsid w:val="003B4509"/>
+    <w:pPr>
+      <w:keepNext/>
+      <w:keepLines/>
+      <w:spacing w:before="200" w:after="0"/>
+      <w:outlineLvl w:val="2"/>
+    </w:pPr>
+    <w:rPr>
+      <w:rFonts w:asciiTheme="majorHAnsi" w:eastAsiaTheme="majorEastAsia" w:hAnsiTheme="majorHAnsi" w:cstheme="majorBidi"/>
+      <w:b/>
+      <w:bCs/>
+      <w:color w:val="4F81BD" w:themeColor="accent1"/>
+    </w:rPr>
+  </w:style>
   <w:style w:type="character" w:default="1" w:styleId="Carpredefinitoparagrafo">
     <w:name w:val="Default Paragraph Font"/>
     <w:uiPriority w:val="1"/>
@@ -773,6 +1682,49 @@
       <w:ind w:left="720"/>
       <w:contextualSpacing/>
     </w:pPr>
+  </w:style>
+  <w:style w:type="character" w:customStyle="1" w:styleId="Titolo1Carattere">
+    <w:name w:val="Titolo 1 Carattere"/>
+    <w:basedOn w:val="Carpredefinitoparagrafo"/>
+    <w:link w:val="Titolo1"/>
+    <w:uiPriority w:val="9"/>
+    <w:rsid w:val="00C77AA0"/>
+    <w:rPr>
+      <w:rFonts w:asciiTheme="majorHAnsi" w:eastAsiaTheme="majorEastAsia" w:hAnsiTheme="majorHAnsi" w:cstheme="majorBidi"/>
+      <w:b/>
+      <w:bCs/>
+      <w:color w:val="365F91" w:themeColor="accent1" w:themeShade="BF"/>
+      <w:sz w:val="28"/>
+      <w:szCs w:val="28"/>
+    </w:rPr>
+  </w:style>
+  <w:style w:type="character" w:customStyle="1" w:styleId="Titolo2Carattere">
+    <w:name w:val="Titolo 2 Carattere"/>
+    <w:basedOn w:val="Carpredefinitoparagrafo"/>
+    <w:link w:val="Titolo2"/>
+    <w:uiPriority w:val="9"/>
+    <w:rsid w:val="00C77AA0"/>
+    <w:rPr>
+      <w:rFonts w:asciiTheme="majorHAnsi" w:eastAsiaTheme="majorEastAsia" w:hAnsiTheme="majorHAnsi" w:cstheme="majorBidi"/>
+      <w:b/>
+      <w:bCs/>
+      <w:color w:val="4F81BD" w:themeColor="accent1"/>
+      <w:sz w:val="26"/>
+      <w:szCs w:val="26"/>
+    </w:rPr>
+  </w:style>
+  <w:style w:type="character" w:customStyle="1" w:styleId="Titolo3Carattere">
+    <w:name w:val="Titolo 3 Carattere"/>
+    <w:basedOn w:val="Carpredefinitoparagrafo"/>
+    <w:link w:val="Titolo3"/>
+    <w:uiPriority w:val="9"/>
+    <w:rsid w:val="003B4509"/>
+    <w:rPr>
+      <w:rFonts w:asciiTheme="majorHAnsi" w:eastAsiaTheme="majorEastAsia" w:hAnsiTheme="majorHAnsi" w:cstheme="majorBidi"/>
+      <w:b/>
+      <w:bCs/>
+      <w:color w:val="4F81BD" w:themeColor="accent1"/>
+    </w:rPr>
   </w:style>
 </w:styles>
 </file>

--- a/appunti-traccia.docx
+++ b/appunti-traccia.docx
@@ -286,8 +286,6 @@
           <w:szCs w:val="32"/>
         </w:rPr>
       </w:pPr>
-      <w:bookmarkStart w:id="0" w:name="_GoBack"/>
-      <w:bookmarkEnd w:id="0"/>
     </w:p>
     <w:p>
       <w:pPr>
@@ -392,7 +390,7 @@
         <w:pStyle w:val="Titolo3"/>
       </w:pPr>
       <w:r>
-        <w:t>2019-04-16</w:t>
+        <w:t>2019-04-15</w:t>
       </w:r>
     </w:p>
     <w:p>
@@ -412,7 +410,7 @@
           <w:sz w:val="32"/>
           <w:szCs w:val="32"/>
         </w:rPr>
-        <w:t>Posizioni (</w:t>
+        <w:t>Foresteria (</w:t>
       </w:r>
       <w:proofErr w:type="spellStart"/>
       <w:r>
@@ -421,7 +419,7 @@
           <w:sz w:val="32"/>
           <w:szCs w:val="32"/>
         </w:rPr>
-        <w:t>getListaPosizioni</w:t>
+        <w:t>getListaForesteria</w:t>
       </w:r>
       <w:proofErr w:type="spellEnd"/>
       <w:r>
@@ -449,7 +447,7 @@
           <w:sz w:val="32"/>
           <w:szCs w:val="32"/>
         </w:rPr>
-        <w:t>Posizioni (</w:t>
+        <w:t>Grado (</w:t>
       </w:r>
       <w:proofErr w:type="spellStart"/>
       <w:r>
@@ -458,7 +456,7 @@
           <w:sz w:val="32"/>
           <w:szCs w:val="32"/>
         </w:rPr>
-        <w:t>GetPosizioneById</w:t>
+        <w:t>getListaGradi</w:t>
       </w:r>
       <w:proofErr w:type="spellEnd"/>
       <w:r>
@@ -486,7 +484,7 @@
           <w:sz w:val="32"/>
           <w:szCs w:val="32"/>
         </w:rPr>
-        <w:t>Prenotazione (</w:t>
+        <w:t>Grado (</w:t>
       </w:r>
       <w:proofErr w:type="spellStart"/>
       <w:r>
@@ -495,7 +493,7 @@
           <w:sz w:val="32"/>
           <w:szCs w:val="32"/>
         </w:rPr>
-        <w:t>recuperaCamerePerDate</w:t>
+        <w:t>getGradoById</w:t>
       </w:r>
       <w:proofErr w:type="spellEnd"/>
       <w:r>
@@ -504,14 +502,6 @@
           <w:szCs w:val="32"/>
         </w:rPr>
         <w:t>)</w:t>
-      </w:r>
-    </w:p>
-    <w:p>
-      <w:pPr>
-        <w:pStyle w:val="Titolo3"/>
-      </w:pPr>
-      <w:r>
-        <w:t>2019-04-17</w:t>
       </w:r>
     </w:p>
     <w:p>
@@ -531,7 +521,7 @@
           <w:sz w:val="32"/>
           <w:szCs w:val="32"/>
         </w:rPr>
-        <w:t>Motivo Prenotazione (</w:t>
+        <w:t>Camere (</w:t>
       </w:r>
       <w:proofErr w:type="spellStart"/>
       <w:r>
@@ -540,7 +530,7 @@
           <w:sz w:val="32"/>
           <w:szCs w:val="32"/>
         </w:rPr>
-        <w:t>getAllMotiviPrenotazione</w:t>
+        <w:t>getCamereByForesteriaId</w:t>
       </w:r>
       <w:proofErr w:type="spellEnd"/>
       <w:r>
@@ -568,7 +558,7 @@
           <w:sz w:val="32"/>
           <w:szCs w:val="32"/>
         </w:rPr>
-        <w:t>Motivo Prenotazione (</w:t>
+        <w:t>Prenotazione (</w:t>
       </w:r>
       <w:proofErr w:type="spellStart"/>
       <w:r>
@@ -577,7 +567,7 @@
           <w:sz w:val="32"/>
           <w:szCs w:val="32"/>
         </w:rPr>
-        <w:t>getMotivoPrenotazioneById</w:t>
+        <w:t>getListaPrenotazioniByOspiteId</w:t>
       </w:r>
       <w:proofErr w:type="spellEnd"/>
       <w:r>
@@ -605,6 +595,284 @@
           <w:sz w:val="32"/>
           <w:szCs w:val="32"/>
         </w:rPr>
+        <w:t>Prenotazione (</w:t>
+      </w:r>
+      <w:proofErr w:type="spellStart"/>
+      <w:r>
+        <w:rPr>
+          <w:b/>
+          <w:sz w:val="32"/>
+          <w:szCs w:val="32"/>
+        </w:rPr>
+        <w:t>getPrenotazioneById</w:t>
+      </w:r>
+      <w:proofErr w:type="spellEnd"/>
+      <w:r>
+        <w:rPr>
+          <w:sz w:val="32"/>
+          <w:szCs w:val="32"/>
+        </w:rPr>
+        <w:t>)</w:t>
+      </w:r>
+      <w:bookmarkStart w:id="0" w:name="_GoBack"/>
+      <w:bookmarkEnd w:id="0"/>
+    </w:p>
+    <w:p/>
+    <w:p>
+      <w:pPr>
+        <w:pStyle w:val="Titolo3"/>
+      </w:pPr>
+      <w:r>
+        <w:t>2019-04-16</w:t>
+      </w:r>
+    </w:p>
+    <w:p>
+      <w:pPr>
+        <w:pStyle w:val="Paragrafoelenco"/>
+        <w:numPr>
+          <w:ilvl w:val="0"/>
+          <w:numId w:val="3"/>
+        </w:numPr>
+        <w:rPr>
+          <w:sz w:val="32"/>
+          <w:szCs w:val="32"/>
+        </w:rPr>
+      </w:pPr>
+      <w:r>
+        <w:rPr>
+          <w:sz w:val="32"/>
+          <w:szCs w:val="32"/>
+        </w:rPr>
+        <w:t>Posizioni (</w:t>
+      </w:r>
+      <w:proofErr w:type="spellStart"/>
+      <w:r>
+        <w:rPr>
+          <w:b/>
+          <w:sz w:val="32"/>
+          <w:szCs w:val="32"/>
+        </w:rPr>
+        <w:t>getListaPosizioni</w:t>
+      </w:r>
+      <w:proofErr w:type="spellEnd"/>
+      <w:r>
+        <w:rPr>
+          <w:sz w:val="32"/>
+          <w:szCs w:val="32"/>
+        </w:rPr>
+        <w:t>)</w:t>
+      </w:r>
+    </w:p>
+    <w:p>
+      <w:pPr>
+        <w:pStyle w:val="Paragrafoelenco"/>
+        <w:numPr>
+          <w:ilvl w:val="0"/>
+          <w:numId w:val="3"/>
+        </w:numPr>
+        <w:rPr>
+          <w:sz w:val="32"/>
+          <w:szCs w:val="32"/>
+        </w:rPr>
+      </w:pPr>
+      <w:r>
+        <w:rPr>
+          <w:sz w:val="32"/>
+          <w:szCs w:val="32"/>
+        </w:rPr>
+        <w:t>Posizioni (</w:t>
+      </w:r>
+      <w:proofErr w:type="spellStart"/>
+      <w:r>
+        <w:rPr>
+          <w:b/>
+          <w:sz w:val="32"/>
+          <w:szCs w:val="32"/>
+        </w:rPr>
+        <w:t>GetPosizioneById</w:t>
+      </w:r>
+      <w:proofErr w:type="spellEnd"/>
+      <w:r>
+        <w:rPr>
+          <w:sz w:val="32"/>
+          <w:szCs w:val="32"/>
+        </w:rPr>
+        <w:t>)</w:t>
+      </w:r>
+    </w:p>
+    <w:p>
+      <w:pPr>
+        <w:pStyle w:val="Paragrafoelenco"/>
+        <w:numPr>
+          <w:ilvl w:val="0"/>
+          <w:numId w:val="3"/>
+        </w:numPr>
+        <w:rPr>
+          <w:sz w:val="32"/>
+          <w:szCs w:val="32"/>
+        </w:rPr>
+      </w:pPr>
+      <w:r>
+        <w:rPr>
+          <w:sz w:val="32"/>
+          <w:szCs w:val="32"/>
+        </w:rPr>
+        <w:t>Prenotazione (</w:t>
+      </w:r>
+      <w:proofErr w:type="spellStart"/>
+      <w:r>
+        <w:rPr>
+          <w:b/>
+          <w:sz w:val="32"/>
+          <w:szCs w:val="32"/>
+        </w:rPr>
+        <w:t>recuperaCamerePerDate</w:t>
+      </w:r>
+      <w:proofErr w:type="spellEnd"/>
+      <w:r>
+        <w:rPr>
+          <w:sz w:val="32"/>
+          <w:szCs w:val="32"/>
+        </w:rPr>
+        <w:t>)</w:t>
+      </w:r>
+    </w:p>
+    <w:p>
+      <w:pPr>
+        <w:pStyle w:val="Paragrafoelenco"/>
+        <w:numPr>
+          <w:ilvl w:val="0"/>
+          <w:numId w:val="3"/>
+        </w:numPr>
+        <w:rPr>
+          <w:sz w:val="32"/>
+          <w:szCs w:val="32"/>
+        </w:rPr>
+      </w:pPr>
+      <w:r>
+        <w:rPr>
+          <w:sz w:val="32"/>
+          <w:szCs w:val="32"/>
+        </w:rPr>
+        <w:t>Prenotazione (</w:t>
+      </w:r>
+      <w:proofErr w:type="spellStart"/>
+      <w:r>
+        <w:rPr>
+          <w:b/>
+          <w:sz w:val="32"/>
+          <w:szCs w:val="32"/>
+        </w:rPr>
+        <w:t>confermaPrenotazione</w:t>
+      </w:r>
+      <w:proofErr w:type="spellEnd"/>
+      <w:r>
+        <w:rPr>
+          <w:sz w:val="32"/>
+          <w:szCs w:val="32"/>
+        </w:rPr>
+        <w:t>)</w:t>
+      </w:r>
+    </w:p>
+    <w:p>
+      <w:pPr>
+        <w:pStyle w:val="Titolo3"/>
+      </w:pPr>
+      <w:r>
+        <w:t>2019-04-17</w:t>
+      </w:r>
+    </w:p>
+    <w:p>
+      <w:pPr>
+        <w:pStyle w:val="Paragrafoelenco"/>
+        <w:numPr>
+          <w:ilvl w:val="0"/>
+          <w:numId w:val="3"/>
+        </w:numPr>
+        <w:rPr>
+          <w:sz w:val="32"/>
+          <w:szCs w:val="32"/>
+        </w:rPr>
+      </w:pPr>
+      <w:r>
+        <w:rPr>
+          <w:sz w:val="32"/>
+          <w:szCs w:val="32"/>
+        </w:rPr>
+        <w:t>Motivo Prenotazione (</w:t>
+      </w:r>
+      <w:proofErr w:type="spellStart"/>
+      <w:r>
+        <w:rPr>
+          <w:b/>
+          <w:sz w:val="32"/>
+          <w:szCs w:val="32"/>
+        </w:rPr>
+        <w:t>getAllMotiviPrenotazione</w:t>
+      </w:r>
+      <w:proofErr w:type="spellEnd"/>
+      <w:r>
+        <w:rPr>
+          <w:sz w:val="32"/>
+          <w:szCs w:val="32"/>
+        </w:rPr>
+        <w:t>)</w:t>
+      </w:r>
+    </w:p>
+    <w:p>
+      <w:pPr>
+        <w:pStyle w:val="Paragrafoelenco"/>
+        <w:numPr>
+          <w:ilvl w:val="0"/>
+          <w:numId w:val="3"/>
+        </w:numPr>
+        <w:rPr>
+          <w:sz w:val="32"/>
+          <w:szCs w:val="32"/>
+        </w:rPr>
+      </w:pPr>
+      <w:r>
+        <w:rPr>
+          <w:sz w:val="32"/>
+          <w:szCs w:val="32"/>
+        </w:rPr>
+        <w:t>Motivo Prenotazione (</w:t>
+      </w:r>
+      <w:proofErr w:type="spellStart"/>
+      <w:r>
+        <w:rPr>
+          <w:b/>
+          <w:sz w:val="32"/>
+          <w:szCs w:val="32"/>
+        </w:rPr>
+        <w:t>getMotivoPrenotazioneById</w:t>
+      </w:r>
+      <w:proofErr w:type="spellEnd"/>
+      <w:r>
+        <w:rPr>
+          <w:sz w:val="32"/>
+          <w:szCs w:val="32"/>
+        </w:rPr>
+        <w:t>)</w:t>
+      </w:r>
+    </w:p>
+    <w:p>
+      <w:pPr>
+        <w:pStyle w:val="Paragrafoelenco"/>
+        <w:numPr>
+          <w:ilvl w:val="0"/>
+          <w:numId w:val="3"/>
+        </w:numPr>
+        <w:rPr>
+          <w:sz w:val="32"/>
+          <w:szCs w:val="32"/>
+        </w:rPr>
+      </w:pPr>
+      <w:r>
+        <w:rPr>
+          <w:sz w:val="32"/>
+          <w:szCs w:val="32"/>
+        </w:rPr>
         <w:t>Ospite (</w:t>
       </w:r>
       <w:proofErr w:type="spellStart"/>
@@ -625,7 +893,43 @@
         <w:t>)</w:t>
       </w:r>
     </w:p>
-    <w:p/>
+    <w:p>
+      <w:pPr>
+        <w:pStyle w:val="Paragrafoelenco"/>
+        <w:numPr>
+          <w:ilvl w:val="0"/>
+          <w:numId w:val="3"/>
+        </w:numPr>
+        <w:rPr>
+          <w:sz w:val="32"/>
+          <w:szCs w:val="32"/>
+        </w:rPr>
+      </w:pPr>
+      <w:r>
+        <w:rPr>
+          <w:sz w:val="32"/>
+          <w:szCs w:val="32"/>
+        </w:rPr>
+        <w:t>Foresteria (</w:t>
+      </w:r>
+      <w:proofErr w:type="spellStart"/>
+      <w:r>
+        <w:rPr>
+          <w:b/>
+          <w:sz w:val="32"/>
+          <w:szCs w:val="32"/>
+        </w:rPr>
+        <w:t>getForesteriaById</w:t>
+      </w:r>
+      <w:proofErr w:type="spellEnd"/>
+      <w:r>
+        <w:rPr>
+          <w:sz w:val="32"/>
+          <w:szCs w:val="32"/>
+        </w:rPr>
+        <w:t>)</w:t>
+      </w:r>
+    </w:p>
     <w:sectPr>
       <w:pgSz w:w="11906" w:h="16838"/>
       <w:pgMar w:top="1417" w:right="1134" w:bottom="1134" w:left="1134" w:header="708" w:footer="708" w:gutter="0"/>

--- a/appunti-traccia.docx
+++ b/appunti-traccia.docx
@@ -614,8 +614,6 @@
         </w:rPr>
         <w:t>)</w:t>
       </w:r>
-      <w:bookmarkStart w:id="0" w:name="_GoBack"/>
-      <w:bookmarkEnd w:id="0"/>
     </w:p>
     <w:p/>
     <w:p>
@@ -929,6 +927,43 @@
         </w:rPr>
         <w:t>)</w:t>
       </w:r>
+    </w:p>
+    <w:p>
+      <w:pPr>
+        <w:pStyle w:val="Paragrafoelenco"/>
+        <w:numPr>
+          <w:ilvl w:val="0"/>
+          <w:numId w:val="3"/>
+        </w:numPr>
+        <w:rPr>
+          <w:sz w:val="32"/>
+          <w:szCs w:val="32"/>
+        </w:rPr>
+      </w:pPr>
+      <w:r>
+        <w:rPr>
+          <w:sz w:val="32"/>
+          <w:szCs w:val="32"/>
+        </w:rPr>
+        <w:t>Prenotazione (</w:t>
+      </w:r>
+      <w:r>
+        <w:rPr>
+          <w:b/>
+          <w:sz w:val="32"/>
+          <w:szCs w:val="32"/>
+        </w:rPr>
+        <w:t>annullaPrenotazione</w:t>
+      </w:r>
+      <w:r>
+        <w:rPr>
+          <w:sz w:val="32"/>
+          <w:szCs w:val="32"/>
+        </w:rPr>
+        <w:t>)</w:t>
+      </w:r>
+      <w:bookmarkStart w:id="0" w:name="_GoBack"/>
+      <w:bookmarkEnd w:id="0"/>
     </w:p>
     <w:sectPr>
       <w:pgSz w:w="11906" w:h="16838"/>

--- a/appunti-traccia.docx
+++ b/appunti-traccia.docx
@@ -246,6 +246,13 @@
         </w:rPr>
         <w:t>)</w:t>
       </w:r>
+      <w:r>
+        <w:rPr>
+          <w:sz w:val="32"/>
+          <w:szCs w:val="32"/>
+        </w:rPr>
+        <w:t xml:space="preserve"> -&gt; risolto</w:t>
+      </w:r>
     </w:p>
     <w:p>
       <w:pPr>
@@ -947,6 +954,7 @@
         </w:rPr>
         <w:t>Prenotazione (</w:t>
       </w:r>
+      <w:proofErr w:type="spellStart"/>
       <w:r>
         <w:rPr>
           <w:b/>
@@ -955,6 +963,7 @@
         </w:rPr>
         <w:t>annullaPrenotazione</w:t>
       </w:r>
+      <w:proofErr w:type="spellEnd"/>
       <w:r>
         <w:rPr>
           <w:sz w:val="32"/>
@@ -962,6 +971,1586 @@
         </w:rPr>
         <w:t>)</w:t>
       </w:r>
+    </w:p>
+    <w:p>
+      <w:pPr>
+        <w:rPr>
+          <w:sz w:val="32"/>
+          <w:szCs w:val="32"/>
+        </w:rPr>
+      </w:pPr>
+    </w:p>
+    <w:p>
+      <w:pPr>
+        <w:rPr>
+          <w:sz w:val="32"/>
+          <w:szCs w:val="32"/>
+        </w:rPr>
+      </w:pPr>
+    </w:p>
+    <w:p>
+      <w:pPr>
+        <w:rPr>
+          <w:sz w:val="32"/>
+          <w:szCs w:val="32"/>
+        </w:rPr>
+      </w:pPr>
+    </w:p>
+    <w:p>
+      <w:pPr>
+        <w:rPr>
+          <w:sz w:val="32"/>
+          <w:szCs w:val="32"/>
+        </w:rPr>
+      </w:pPr>
+    </w:p>
+    <w:p>
+      <w:pPr>
+        <w:rPr>
+          <w:sz w:val="32"/>
+          <w:szCs w:val="32"/>
+        </w:rPr>
+      </w:pPr>
+    </w:p>
+    <w:p>
+      <w:pPr>
+        <w:rPr>
+          <w:sz w:val="32"/>
+          <w:szCs w:val="32"/>
+        </w:rPr>
+      </w:pPr>
+    </w:p>
+    <w:p>
+      <w:pPr>
+        <w:spacing w:before="100" w:beforeAutospacing="1" w:after="100" w:afterAutospacing="1" w:line="240" w:lineRule="auto"/>
+        <w:rPr>
+          <w:rFonts w:ascii="Times New Roman" w:eastAsia="Times New Roman" w:hAnsi="Times New Roman" w:cs="Times New Roman"/>
+          <w:sz w:val="24"/>
+          <w:szCs w:val="24"/>
+          <w:lang w:eastAsia="it-IT"/>
+        </w:rPr>
+      </w:pPr>
+      <w:r>
+        <w:rPr>
+          <w:rFonts w:ascii="Times New Roman" w:eastAsia="Times New Roman" w:hAnsi="Times New Roman" w:cs="Times New Roman"/>
+          <w:sz w:val="24"/>
+          <w:szCs w:val="24"/>
+          <w:lang w:eastAsia="it-IT"/>
+        </w:rPr>
+        <w:lastRenderedPageBreak/>
+        <w:t xml:space="preserve">E' necessario creare gli </w:t>
+      </w:r>
+      <w:proofErr w:type="spellStart"/>
+      <w:r>
+        <w:rPr>
+          <w:rFonts w:ascii="Times New Roman" w:eastAsia="Times New Roman" w:hAnsi="Times New Roman" w:cs="Times New Roman"/>
+          <w:sz w:val="24"/>
+          <w:szCs w:val="24"/>
+          <w:lang w:eastAsia="it-IT"/>
+        </w:rPr>
+        <w:t>endpoint</w:t>
+      </w:r>
+      <w:proofErr w:type="spellEnd"/>
+      <w:r>
+        <w:rPr>
+          <w:rFonts w:ascii="Times New Roman" w:eastAsia="Times New Roman" w:hAnsi="Times New Roman" w:cs="Times New Roman"/>
+          <w:sz w:val="24"/>
+          <w:szCs w:val="24"/>
+          <w:lang w:eastAsia="it-IT"/>
+        </w:rPr>
+        <w:t xml:space="preserve"> necessari per poter realizzare il download del pdf di resoconto della prenotazione avvenuta, e la spedizione dello stesso pdf ad un indirizzo mail specificato.</w:t>
+      </w:r>
+    </w:p>
+    <w:p>
+      <w:pPr>
+        <w:spacing w:before="100" w:beforeAutospacing="1" w:after="100" w:afterAutospacing="1" w:line="240" w:lineRule="auto"/>
+        <w:rPr>
+          <w:rFonts w:ascii="Times New Roman" w:eastAsia="Times New Roman" w:hAnsi="Times New Roman" w:cs="Times New Roman"/>
+          <w:sz w:val="24"/>
+          <w:szCs w:val="24"/>
+          <w:lang w:eastAsia="it-IT"/>
+        </w:rPr>
+      </w:pPr>
+      <w:r>
+        <w:rPr>
+          <w:rFonts w:ascii="Times New Roman" w:eastAsia="Times New Roman" w:hAnsi="Times New Roman" w:cs="Times New Roman"/>
+          <w:sz w:val="24"/>
+          <w:szCs w:val="24"/>
+          <w:lang w:eastAsia="it-IT"/>
+        </w:rPr>
+        <w:t xml:space="preserve">Gli </w:t>
+      </w:r>
+      <w:proofErr w:type="spellStart"/>
+      <w:r>
+        <w:rPr>
+          <w:rFonts w:ascii="Times New Roman" w:eastAsia="Times New Roman" w:hAnsi="Times New Roman" w:cs="Times New Roman"/>
+          <w:sz w:val="24"/>
+          <w:szCs w:val="24"/>
+          <w:lang w:eastAsia="it-IT"/>
+        </w:rPr>
+        <w:t>endpoint</w:t>
+      </w:r>
+      <w:proofErr w:type="spellEnd"/>
+      <w:r>
+        <w:rPr>
+          <w:rFonts w:ascii="Times New Roman" w:eastAsia="Times New Roman" w:hAnsi="Times New Roman" w:cs="Times New Roman"/>
+          <w:sz w:val="24"/>
+          <w:szCs w:val="24"/>
+          <w:lang w:eastAsia="it-IT"/>
+        </w:rPr>
+        <w:t xml:space="preserve"> da sviluppare sono due:</w:t>
+      </w:r>
+    </w:p>
+    <w:p>
+      <w:pPr>
+        <w:spacing w:before="100" w:beforeAutospacing="1" w:after="100" w:afterAutospacing="1" w:line="240" w:lineRule="auto"/>
+        <w:rPr>
+          <w:rFonts w:ascii="Times New Roman" w:eastAsia="Times New Roman" w:hAnsi="Times New Roman" w:cs="Times New Roman"/>
+          <w:sz w:val="24"/>
+          <w:szCs w:val="24"/>
+          <w:lang w:eastAsia="it-IT"/>
+        </w:rPr>
+      </w:pPr>
+      <w:r>
+        <w:rPr>
+          <w:rFonts w:ascii="Times New Roman" w:eastAsia="Times New Roman" w:hAnsi="Times New Roman" w:cs="Times New Roman"/>
+          <w:sz w:val="24"/>
+          <w:szCs w:val="24"/>
+          <w:lang w:eastAsia="it-IT"/>
+        </w:rPr>
+        <w:t xml:space="preserve">1) </w:t>
+      </w:r>
+      <w:proofErr w:type="spellStart"/>
+      <w:r>
+        <w:rPr>
+          <w:rFonts w:ascii="Times New Roman" w:eastAsia="Times New Roman" w:hAnsi="Times New Roman" w:cs="Times New Roman"/>
+          <w:sz w:val="24"/>
+          <w:szCs w:val="24"/>
+          <w:lang w:eastAsia="it-IT"/>
+        </w:rPr>
+        <w:t>Stream</w:t>
+      </w:r>
+      <w:proofErr w:type="spellEnd"/>
+      <w:r>
+        <w:rPr>
+          <w:rFonts w:ascii="Times New Roman" w:eastAsia="Times New Roman" w:hAnsi="Times New Roman" w:cs="Times New Roman"/>
+          <w:sz w:val="24"/>
+          <w:szCs w:val="24"/>
+          <w:lang w:eastAsia="it-IT"/>
+        </w:rPr>
+        <w:t xml:space="preserve"> PDF [GET]</w:t>
+      </w:r>
+    </w:p>
+    <w:p>
+      <w:pPr>
+        <w:spacing w:before="100" w:beforeAutospacing="1" w:after="100" w:afterAutospacing="1" w:line="240" w:lineRule="auto"/>
+        <w:rPr>
+          <w:rFonts w:ascii="Times New Roman" w:eastAsia="Times New Roman" w:hAnsi="Times New Roman" w:cs="Times New Roman"/>
+          <w:sz w:val="24"/>
+          <w:szCs w:val="24"/>
+          <w:lang w:eastAsia="it-IT"/>
+        </w:rPr>
+      </w:pPr>
+      <w:r>
+        <w:rPr>
+          <w:rFonts w:ascii="Times New Roman" w:eastAsia="Times New Roman" w:hAnsi="Times New Roman" w:cs="Times New Roman"/>
+          <w:sz w:val="24"/>
+          <w:szCs w:val="24"/>
+          <w:lang w:eastAsia="it-IT"/>
+        </w:rPr>
+        <w:t>L'</w:t>
+      </w:r>
+      <w:proofErr w:type="spellStart"/>
+      <w:r>
+        <w:rPr>
+          <w:rFonts w:ascii="Times New Roman" w:eastAsia="Times New Roman" w:hAnsi="Times New Roman" w:cs="Times New Roman"/>
+          <w:sz w:val="24"/>
+          <w:szCs w:val="24"/>
+          <w:lang w:eastAsia="it-IT"/>
+        </w:rPr>
+        <w:t>endpoint</w:t>
+      </w:r>
+      <w:proofErr w:type="spellEnd"/>
+      <w:r>
+        <w:rPr>
+          <w:rFonts w:ascii="Times New Roman" w:eastAsia="Times New Roman" w:hAnsi="Times New Roman" w:cs="Times New Roman"/>
+          <w:sz w:val="24"/>
+          <w:szCs w:val="24"/>
+          <w:lang w:eastAsia="it-IT"/>
+        </w:rPr>
+        <w:t xml:space="preserve"> prende in ingresso il codice della prenotazione deve restituire un </w:t>
+      </w:r>
+      <w:proofErr w:type="spellStart"/>
+      <w:r>
+        <w:rPr>
+          <w:rFonts w:ascii="Times New Roman" w:eastAsia="Times New Roman" w:hAnsi="Times New Roman" w:cs="Times New Roman"/>
+          <w:sz w:val="24"/>
+          <w:szCs w:val="24"/>
+          <w:lang w:eastAsia="it-IT"/>
+        </w:rPr>
+        <w:t>json</w:t>
+      </w:r>
+      <w:proofErr w:type="spellEnd"/>
+      <w:r>
+        <w:rPr>
+          <w:rFonts w:ascii="Times New Roman" w:eastAsia="Times New Roman" w:hAnsi="Times New Roman" w:cs="Times New Roman"/>
+          <w:sz w:val="24"/>
+          <w:szCs w:val="24"/>
+          <w:lang w:eastAsia="it-IT"/>
+        </w:rPr>
+        <w:t xml:space="preserve"> così strutturato:</w:t>
+      </w:r>
+    </w:p>
+    <w:p>
+      <w:pPr>
+        <w:tabs>
+          <w:tab w:val="left" w:pos="916"/>
+          <w:tab w:val="left" w:pos="1832"/>
+          <w:tab w:val="left" w:pos="2748"/>
+          <w:tab w:val="left" w:pos="3664"/>
+          <w:tab w:val="left" w:pos="4580"/>
+          <w:tab w:val="left" w:pos="5496"/>
+          <w:tab w:val="left" w:pos="6412"/>
+          <w:tab w:val="left" w:pos="7328"/>
+          <w:tab w:val="left" w:pos="8244"/>
+          <w:tab w:val="left" w:pos="9160"/>
+          <w:tab w:val="left" w:pos="10076"/>
+          <w:tab w:val="left" w:pos="10992"/>
+          <w:tab w:val="left" w:pos="11908"/>
+          <w:tab w:val="left" w:pos="12824"/>
+          <w:tab w:val="left" w:pos="13740"/>
+          <w:tab w:val="left" w:pos="14656"/>
+        </w:tabs>
+        <w:spacing w:after="0" w:line="240" w:lineRule="auto"/>
+        <w:rPr>
+          <w:rFonts w:ascii="Courier New" w:eastAsia="Times New Roman" w:hAnsi="Courier New" w:cs="Courier New"/>
+          <w:sz w:val="20"/>
+          <w:szCs w:val="20"/>
+          <w:lang w:eastAsia="it-IT"/>
+        </w:rPr>
+      </w:pPr>
+      <w:r>
+        <w:rPr>
+          <w:rFonts w:ascii="Courier New" w:eastAsia="Times New Roman" w:hAnsi="Courier New" w:cs="Courier New"/>
+          <w:sz w:val="20"/>
+          <w:szCs w:val="20"/>
+          <w:lang w:eastAsia="it-IT"/>
+        </w:rPr>
+        <w:t>{</w:t>
+      </w:r>
+    </w:p>
+    <w:p>
+      <w:pPr>
+        <w:tabs>
+          <w:tab w:val="left" w:pos="916"/>
+          <w:tab w:val="left" w:pos="1832"/>
+          <w:tab w:val="left" w:pos="2748"/>
+          <w:tab w:val="left" w:pos="3664"/>
+          <w:tab w:val="left" w:pos="4580"/>
+          <w:tab w:val="left" w:pos="5496"/>
+          <w:tab w:val="left" w:pos="6412"/>
+          <w:tab w:val="left" w:pos="7328"/>
+          <w:tab w:val="left" w:pos="8244"/>
+          <w:tab w:val="left" w:pos="9160"/>
+          <w:tab w:val="left" w:pos="10076"/>
+          <w:tab w:val="left" w:pos="10992"/>
+          <w:tab w:val="left" w:pos="11908"/>
+          <w:tab w:val="left" w:pos="12824"/>
+          <w:tab w:val="left" w:pos="13740"/>
+          <w:tab w:val="left" w:pos="14656"/>
+        </w:tabs>
+        <w:spacing w:after="0" w:line="240" w:lineRule="auto"/>
+        <w:rPr>
+          <w:rFonts w:ascii="Courier New" w:eastAsia="Times New Roman" w:hAnsi="Courier New" w:cs="Courier New"/>
+          <w:sz w:val="20"/>
+          <w:szCs w:val="20"/>
+          <w:lang w:eastAsia="it-IT"/>
+        </w:rPr>
+      </w:pPr>
+      <w:r>
+        <w:rPr>
+          <w:rFonts w:ascii="Courier New" w:eastAsia="Times New Roman" w:hAnsi="Courier New" w:cs="Courier New"/>
+          <w:sz w:val="20"/>
+          <w:szCs w:val="20"/>
+          <w:lang w:eastAsia="it-IT"/>
+        </w:rPr>
+        <w:t xml:space="preserve">    "</w:t>
+      </w:r>
+      <w:proofErr w:type="spellStart"/>
+      <w:r>
+        <w:rPr>
+          <w:rFonts w:ascii="Courier New" w:eastAsia="Times New Roman" w:hAnsi="Courier New" w:cs="Courier New"/>
+          <w:sz w:val="20"/>
+          <w:szCs w:val="20"/>
+          <w:lang w:eastAsia="it-IT"/>
+        </w:rPr>
+        <w:t>payload</w:t>
+      </w:r>
+      <w:proofErr w:type="spellEnd"/>
+      <w:r>
+        <w:rPr>
+          <w:rFonts w:ascii="Courier New" w:eastAsia="Times New Roman" w:hAnsi="Courier New" w:cs="Courier New"/>
+          <w:sz w:val="20"/>
+          <w:szCs w:val="20"/>
+          <w:lang w:eastAsia="it-IT"/>
+        </w:rPr>
+        <w:t>": {</w:t>
+      </w:r>
+    </w:p>
+    <w:p>
+      <w:pPr>
+        <w:tabs>
+          <w:tab w:val="left" w:pos="916"/>
+          <w:tab w:val="left" w:pos="1832"/>
+          <w:tab w:val="left" w:pos="2748"/>
+          <w:tab w:val="left" w:pos="3664"/>
+          <w:tab w:val="left" w:pos="4580"/>
+          <w:tab w:val="left" w:pos="5496"/>
+          <w:tab w:val="left" w:pos="6412"/>
+          <w:tab w:val="left" w:pos="7328"/>
+          <w:tab w:val="left" w:pos="8244"/>
+          <w:tab w:val="left" w:pos="9160"/>
+          <w:tab w:val="left" w:pos="10076"/>
+          <w:tab w:val="left" w:pos="10992"/>
+          <w:tab w:val="left" w:pos="11908"/>
+          <w:tab w:val="left" w:pos="12824"/>
+          <w:tab w:val="left" w:pos="13740"/>
+          <w:tab w:val="left" w:pos="14656"/>
+        </w:tabs>
+        <w:spacing w:after="0" w:line="240" w:lineRule="auto"/>
+        <w:rPr>
+          <w:rFonts w:ascii="Courier New" w:eastAsia="Times New Roman" w:hAnsi="Courier New" w:cs="Courier New"/>
+          <w:sz w:val="20"/>
+          <w:szCs w:val="20"/>
+          <w:lang w:eastAsia="it-IT"/>
+        </w:rPr>
+      </w:pPr>
+      <w:r>
+        <w:rPr>
+          <w:rFonts w:ascii="Courier New" w:eastAsia="Times New Roman" w:hAnsi="Courier New" w:cs="Courier New"/>
+          <w:sz w:val="20"/>
+          <w:szCs w:val="20"/>
+          <w:lang w:eastAsia="it-IT"/>
+        </w:rPr>
+        <w:t xml:space="preserve">        "</w:t>
+      </w:r>
+      <w:proofErr w:type="spellStart"/>
+      <w:r>
+        <w:rPr>
+          <w:rFonts w:ascii="Courier New" w:eastAsia="Times New Roman" w:hAnsi="Courier New" w:cs="Courier New"/>
+          <w:sz w:val="20"/>
+          <w:szCs w:val="20"/>
+          <w:lang w:eastAsia="it-IT"/>
+        </w:rPr>
+        <w:t>filename</w:t>
+      </w:r>
+      <w:proofErr w:type="spellEnd"/>
+      <w:r>
+        <w:rPr>
+          <w:rFonts w:ascii="Courier New" w:eastAsia="Times New Roman" w:hAnsi="Courier New" w:cs="Courier New"/>
+          <w:sz w:val="20"/>
+          <w:szCs w:val="20"/>
+          <w:lang w:eastAsia="it-IT"/>
+        </w:rPr>
+        <w:t>": "</w:t>
+      </w:r>
+      <w:proofErr w:type="spellStart"/>
+      <w:r>
+        <w:rPr>
+          <w:rFonts w:ascii="Courier New" w:eastAsia="Times New Roman" w:hAnsi="Courier New" w:cs="Courier New"/>
+          <w:sz w:val="20"/>
+          <w:szCs w:val="20"/>
+          <w:lang w:eastAsia="it-IT"/>
+        </w:rPr>
+        <w:t>filename</w:t>
+      </w:r>
+      <w:proofErr w:type="spellEnd"/>
+      <w:r>
+        <w:rPr>
+          <w:rFonts w:ascii="Courier New" w:eastAsia="Times New Roman" w:hAnsi="Courier New" w:cs="Courier New"/>
+          <w:sz w:val="20"/>
+          <w:szCs w:val="20"/>
+          <w:lang w:eastAsia="it-IT"/>
+        </w:rPr>
+        <w:t>",</w:t>
+      </w:r>
+    </w:p>
+    <w:p>
+      <w:pPr>
+        <w:tabs>
+          <w:tab w:val="left" w:pos="916"/>
+          <w:tab w:val="left" w:pos="1832"/>
+          <w:tab w:val="left" w:pos="2748"/>
+          <w:tab w:val="left" w:pos="3664"/>
+          <w:tab w:val="left" w:pos="4580"/>
+          <w:tab w:val="left" w:pos="5496"/>
+          <w:tab w:val="left" w:pos="6412"/>
+          <w:tab w:val="left" w:pos="7328"/>
+          <w:tab w:val="left" w:pos="8244"/>
+          <w:tab w:val="left" w:pos="9160"/>
+          <w:tab w:val="left" w:pos="10076"/>
+          <w:tab w:val="left" w:pos="10992"/>
+          <w:tab w:val="left" w:pos="11908"/>
+          <w:tab w:val="left" w:pos="12824"/>
+          <w:tab w:val="left" w:pos="13740"/>
+          <w:tab w:val="left" w:pos="14656"/>
+        </w:tabs>
+        <w:spacing w:after="0" w:line="240" w:lineRule="auto"/>
+        <w:rPr>
+          <w:rFonts w:ascii="Courier New" w:eastAsia="Times New Roman" w:hAnsi="Courier New" w:cs="Courier New"/>
+          <w:sz w:val="20"/>
+          <w:szCs w:val="20"/>
+          <w:lang w:eastAsia="it-IT"/>
+        </w:rPr>
+      </w:pPr>
+      <w:r>
+        <w:rPr>
+          <w:rFonts w:ascii="Courier New" w:eastAsia="Times New Roman" w:hAnsi="Courier New" w:cs="Courier New"/>
+          <w:sz w:val="20"/>
+          <w:szCs w:val="20"/>
+          <w:lang w:eastAsia="it-IT"/>
+        </w:rPr>
+        <w:t xml:space="preserve">        "base64": "base64"</w:t>
+      </w:r>
+    </w:p>
+    <w:p>
+      <w:pPr>
+        <w:tabs>
+          <w:tab w:val="left" w:pos="916"/>
+          <w:tab w:val="left" w:pos="1832"/>
+          <w:tab w:val="left" w:pos="2748"/>
+          <w:tab w:val="left" w:pos="3664"/>
+          <w:tab w:val="left" w:pos="4580"/>
+          <w:tab w:val="left" w:pos="5496"/>
+          <w:tab w:val="left" w:pos="6412"/>
+          <w:tab w:val="left" w:pos="7328"/>
+          <w:tab w:val="left" w:pos="8244"/>
+          <w:tab w:val="left" w:pos="9160"/>
+          <w:tab w:val="left" w:pos="10076"/>
+          <w:tab w:val="left" w:pos="10992"/>
+          <w:tab w:val="left" w:pos="11908"/>
+          <w:tab w:val="left" w:pos="12824"/>
+          <w:tab w:val="left" w:pos="13740"/>
+          <w:tab w:val="left" w:pos="14656"/>
+        </w:tabs>
+        <w:spacing w:after="0" w:line="240" w:lineRule="auto"/>
+        <w:rPr>
+          <w:rFonts w:ascii="Courier New" w:eastAsia="Times New Roman" w:hAnsi="Courier New" w:cs="Courier New"/>
+          <w:sz w:val="20"/>
+          <w:szCs w:val="20"/>
+          <w:lang w:eastAsia="it-IT"/>
+        </w:rPr>
+      </w:pPr>
+      <w:r>
+        <w:rPr>
+          <w:rFonts w:ascii="Courier New" w:eastAsia="Times New Roman" w:hAnsi="Courier New" w:cs="Courier New"/>
+          <w:sz w:val="20"/>
+          <w:szCs w:val="20"/>
+          <w:lang w:eastAsia="it-IT"/>
+        </w:rPr>
+        <w:t xml:space="preserve">    },</w:t>
+      </w:r>
+    </w:p>
+    <w:p>
+      <w:pPr>
+        <w:tabs>
+          <w:tab w:val="left" w:pos="916"/>
+          <w:tab w:val="left" w:pos="1832"/>
+          <w:tab w:val="left" w:pos="2748"/>
+          <w:tab w:val="left" w:pos="3664"/>
+          <w:tab w:val="left" w:pos="4580"/>
+          <w:tab w:val="left" w:pos="5496"/>
+          <w:tab w:val="left" w:pos="6412"/>
+          <w:tab w:val="left" w:pos="7328"/>
+          <w:tab w:val="left" w:pos="8244"/>
+          <w:tab w:val="left" w:pos="9160"/>
+          <w:tab w:val="left" w:pos="10076"/>
+          <w:tab w:val="left" w:pos="10992"/>
+          <w:tab w:val="left" w:pos="11908"/>
+          <w:tab w:val="left" w:pos="12824"/>
+          <w:tab w:val="left" w:pos="13740"/>
+          <w:tab w:val="left" w:pos="14656"/>
+        </w:tabs>
+        <w:spacing w:after="0" w:line="240" w:lineRule="auto"/>
+        <w:rPr>
+          <w:rFonts w:ascii="Courier New" w:eastAsia="Times New Roman" w:hAnsi="Courier New" w:cs="Courier New"/>
+          <w:sz w:val="20"/>
+          <w:szCs w:val="20"/>
+          <w:lang w:eastAsia="it-IT"/>
+        </w:rPr>
+      </w:pPr>
+      <w:r>
+        <w:rPr>
+          <w:rFonts w:ascii="Courier New" w:eastAsia="Times New Roman" w:hAnsi="Courier New" w:cs="Courier New"/>
+          <w:sz w:val="20"/>
+          <w:szCs w:val="20"/>
+          <w:lang w:eastAsia="it-IT"/>
+        </w:rPr>
+        <w:t xml:space="preserve">    "</w:t>
+      </w:r>
+      <w:proofErr w:type="spellStart"/>
+      <w:r>
+        <w:rPr>
+          <w:rFonts w:ascii="Courier New" w:eastAsia="Times New Roman" w:hAnsi="Courier New" w:cs="Courier New"/>
+          <w:sz w:val="20"/>
+          <w:szCs w:val="20"/>
+          <w:lang w:eastAsia="it-IT"/>
+        </w:rPr>
+        <w:t>errors</w:t>
+      </w:r>
+      <w:proofErr w:type="spellEnd"/>
+      <w:r>
+        <w:rPr>
+          <w:rFonts w:ascii="Courier New" w:eastAsia="Times New Roman" w:hAnsi="Courier New" w:cs="Courier New"/>
+          <w:sz w:val="20"/>
+          <w:szCs w:val="20"/>
+          <w:lang w:eastAsia="it-IT"/>
+        </w:rPr>
+        <w:t>": [],</w:t>
+      </w:r>
+    </w:p>
+    <w:p>
+      <w:pPr>
+        <w:tabs>
+          <w:tab w:val="left" w:pos="916"/>
+          <w:tab w:val="left" w:pos="1832"/>
+          <w:tab w:val="left" w:pos="2748"/>
+          <w:tab w:val="left" w:pos="3664"/>
+          <w:tab w:val="left" w:pos="4580"/>
+          <w:tab w:val="left" w:pos="5496"/>
+          <w:tab w:val="left" w:pos="6412"/>
+          <w:tab w:val="left" w:pos="7328"/>
+          <w:tab w:val="left" w:pos="8244"/>
+          <w:tab w:val="left" w:pos="9160"/>
+          <w:tab w:val="left" w:pos="10076"/>
+          <w:tab w:val="left" w:pos="10992"/>
+          <w:tab w:val="left" w:pos="11908"/>
+          <w:tab w:val="left" w:pos="12824"/>
+          <w:tab w:val="left" w:pos="13740"/>
+          <w:tab w:val="left" w:pos="14656"/>
+        </w:tabs>
+        <w:spacing w:after="0" w:line="240" w:lineRule="auto"/>
+        <w:rPr>
+          <w:rFonts w:ascii="Courier New" w:eastAsia="Times New Roman" w:hAnsi="Courier New" w:cs="Courier New"/>
+          <w:sz w:val="20"/>
+          <w:szCs w:val="20"/>
+          <w:lang w:eastAsia="it-IT"/>
+        </w:rPr>
+      </w:pPr>
+      <w:r>
+        <w:rPr>
+          <w:rFonts w:ascii="Courier New" w:eastAsia="Times New Roman" w:hAnsi="Courier New" w:cs="Courier New"/>
+          <w:sz w:val="20"/>
+          <w:szCs w:val="20"/>
+          <w:lang w:eastAsia="it-IT"/>
+        </w:rPr>
+        <w:t xml:space="preserve">    "</w:t>
+      </w:r>
+      <w:proofErr w:type="spellStart"/>
+      <w:r>
+        <w:rPr>
+          <w:rFonts w:ascii="Courier New" w:eastAsia="Times New Roman" w:hAnsi="Courier New" w:cs="Courier New"/>
+          <w:sz w:val="20"/>
+          <w:szCs w:val="20"/>
+          <w:lang w:eastAsia="it-IT"/>
+        </w:rPr>
+        <w:t>metaData</w:t>
+      </w:r>
+      <w:proofErr w:type="spellEnd"/>
+      <w:r>
+        <w:rPr>
+          <w:rFonts w:ascii="Courier New" w:eastAsia="Times New Roman" w:hAnsi="Courier New" w:cs="Courier New"/>
+          <w:sz w:val="20"/>
+          <w:szCs w:val="20"/>
+          <w:lang w:eastAsia="it-IT"/>
+        </w:rPr>
+        <w:t>": {}</w:t>
+      </w:r>
+    </w:p>
+    <w:p>
+      <w:pPr>
+        <w:tabs>
+          <w:tab w:val="left" w:pos="916"/>
+          <w:tab w:val="left" w:pos="1832"/>
+          <w:tab w:val="left" w:pos="2748"/>
+          <w:tab w:val="left" w:pos="3664"/>
+          <w:tab w:val="left" w:pos="4580"/>
+          <w:tab w:val="left" w:pos="5496"/>
+          <w:tab w:val="left" w:pos="6412"/>
+          <w:tab w:val="left" w:pos="7328"/>
+          <w:tab w:val="left" w:pos="8244"/>
+          <w:tab w:val="left" w:pos="9160"/>
+          <w:tab w:val="left" w:pos="10076"/>
+          <w:tab w:val="left" w:pos="10992"/>
+          <w:tab w:val="left" w:pos="11908"/>
+          <w:tab w:val="left" w:pos="12824"/>
+          <w:tab w:val="left" w:pos="13740"/>
+          <w:tab w:val="left" w:pos="14656"/>
+        </w:tabs>
+        <w:spacing w:after="0" w:line="240" w:lineRule="auto"/>
+        <w:rPr>
+          <w:rFonts w:ascii="Courier New" w:eastAsia="Times New Roman" w:hAnsi="Courier New" w:cs="Courier New"/>
+          <w:sz w:val="20"/>
+          <w:szCs w:val="20"/>
+          <w:lang w:eastAsia="it-IT"/>
+        </w:rPr>
+      </w:pPr>
+      <w:r>
+        <w:rPr>
+          <w:rFonts w:ascii="Courier New" w:eastAsia="Times New Roman" w:hAnsi="Courier New" w:cs="Courier New"/>
+          <w:sz w:val="20"/>
+          <w:szCs w:val="20"/>
+          <w:lang w:eastAsia="it-IT"/>
+        </w:rPr>
+        <w:t>}</w:t>
+      </w:r>
+    </w:p>
+    <w:p>
+      <w:pPr>
+        <w:spacing w:before="100" w:beforeAutospacing="1" w:after="100" w:afterAutospacing="1" w:line="240" w:lineRule="auto"/>
+        <w:rPr>
+          <w:rFonts w:ascii="Times New Roman" w:eastAsia="Times New Roman" w:hAnsi="Times New Roman" w:cs="Times New Roman"/>
+          <w:sz w:val="24"/>
+          <w:szCs w:val="24"/>
+          <w:lang w:eastAsia="it-IT"/>
+        </w:rPr>
+      </w:pPr>
+      <w:r>
+        <w:rPr>
+          <w:rFonts w:ascii="Times New Roman" w:eastAsia="Times New Roman" w:hAnsi="Times New Roman" w:cs="Times New Roman"/>
+          <w:sz w:val="24"/>
+          <w:szCs w:val="24"/>
+          <w:lang w:eastAsia="it-IT"/>
+        </w:rPr>
+        <w:t>2) Spedizione mail con pdf allegato [POST]</w:t>
+      </w:r>
+    </w:p>
+    <w:p>
+      <w:pPr>
+        <w:spacing w:before="100" w:beforeAutospacing="1" w:after="100" w:afterAutospacing="1" w:line="240" w:lineRule="auto"/>
+        <w:rPr>
+          <w:rFonts w:ascii="Times New Roman" w:eastAsia="Times New Roman" w:hAnsi="Times New Roman" w:cs="Times New Roman"/>
+          <w:sz w:val="24"/>
+          <w:szCs w:val="24"/>
+          <w:lang w:eastAsia="it-IT"/>
+        </w:rPr>
+      </w:pPr>
+      <w:r>
+        <w:rPr>
+          <w:rFonts w:ascii="Times New Roman" w:eastAsia="Times New Roman" w:hAnsi="Times New Roman" w:cs="Times New Roman"/>
+          <w:sz w:val="24"/>
+          <w:szCs w:val="24"/>
+          <w:lang w:eastAsia="it-IT"/>
+        </w:rPr>
+        <w:t>L'</w:t>
+      </w:r>
+      <w:proofErr w:type="spellStart"/>
+      <w:r>
+        <w:rPr>
+          <w:rFonts w:ascii="Times New Roman" w:eastAsia="Times New Roman" w:hAnsi="Times New Roman" w:cs="Times New Roman"/>
+          <w:sz w:val="24"/>
+          <w:szCs w:val="24"/>
+          <w:lang w:eastAsia="it-IT"/>
+        </w:rPr>
+        <w:t>endpoint</w:t>
+      </w:r>
+      <w:proofErr w:type="spellEnd"/>
+      <w:r>
+        <w:rPr>
+          <w:rFonts w:ascii="Times New Roman" w:eastAsia="Times New Roman" w:hAnsi="Times New Roman" w:cs="Times New Roman"/>
+          <w:sz w:val="24"/>
+          <w:szCs w:val="24"/>
+          <w:lang w:eastAsia="it-IT"/>
+        </w:rPr>
+        <w:t xml:space="preserve"> accetta un </w:t>
+      </w:r>
+      <w:proofErr w:type="spellStart"/>
+      <w:r>
+        <w:rPr>
+          <w:rFonts w:ascii="Times New Roman" w:eastAsia="Times New Roman" w:hAnsi="Times New Roman" w:cs="Times New Roman"/>
+          <w:sz w:val="24"/>
+          <w:szCs w:val="24"/>
+          <w:lang w:eastAsia="it-IT"/>
+        </w:rPr>
+        <w:t>json</w:t>
+      </w:r>
+      <w:proofErr w:type="spellEnd"/>
+      <w:r>
+        <w:rPr>
+          <w:rFonts w:ascii="Times New Roman" w:eastAsia="Times New Roman" w:hAnsi="Times New Roman" w:cs="Times New Roman"/>
+          <w:sz w:val="24"/>
+          <w:szCs w:val="24"/>
+          <w:lang w:eastAsia="it-IT"/>
+        </w:rPr>
+        <w:t xml:space="preserve"> così strutturato:</w:t>
+      </w:r>
+    </w:p>
+    <w:p>
+      <w:pPr>
+        <w:tabs>
+          <w:tab w:val="left" w:pos="916"/>
+          <w:tab w:val="left" w:pos="1832"/>
+          <w:tab w:val="left" w:pos="2748"/>
+          <w:tab w:val="left" w:pos="3664"/>
+          <w:tab w:val="left" w:pos="4580"/>
+          <w:tab w:val="left" w:pos="5496"/>
+          <w:tab w:val="left" w:pos="6412"/>
+          <w:tab w:val="left" w:pos="7328"/>
+          <w:tab w:val="left" w:pos="8244"/>
+          <w:tab w:val="left" w:pos="9160"/>
+          <w:tab w:val="left" w:pos="10076"/>
+          <w:tab w:val="left" w:pos="10992"/>
+          <w:tab w:val="left" w:pos="11908"/>
+          <w:tab w:val="left" w:pos="12824"/>
+          <w:tab w:val="left" w:pos="13740"/>
+          <w:tab w:val="left" w:pos="14656"/>
+        </w:tabs>
+        <w:spacing w:after="0" w:line="240" w:lineRule="auto"/>
+        <w:rPr>
+          <w:rFonts w:ascii="Courier New" w:eastAsia="Times New Roman" w:hAnsi="Courier New" w:cs="Courier New"/>
+          <w:sz w:val="20"/>
+          <w:szCs w:val="20"/>
+          <w:lang w:eastAsia="it-IT"/>
+        </w:rPr>
+      </w:pPr>
+      <w:r>
+        <w:rPr>
+          <w:rFonts w:ascii="Courier New" w:eastAsia="Times New Roman" w:hAnsi="Courier New" w:cs="Courier New"/>
+          <w:sz w:val="20"/>
+          <w:szCs w:val="20"/>
+          <w:lang w:eastAsia="it-IT"/>
+        </w:rPr>
+        <w:t>{</w:t>
+      </w:r>
+    </w:p>
+    <w:p>
+      <w:pPr>
+        <w:tabs>
+          <w:tab w:val="left" w:pos="916"/>
+          <w:tab w:val="left" w:pos="1832"/>
+          <w:tab w:val="left" w:pos="2748"/>
+          <w:tab w:val="left" w:pos="3664"/>
+          <w:tab w:val="left" w:pos="4580"/>
+          <w:tab w:val="left" w:pos="5496"/>
+          <w:tab w:val="left" w:pos="6412"/>
+          <w:tab w:val="left" w:pos="7328"/>
+          <w:tab w:val="left" w:pos="8244"/>
+          <w:tab w:val="left" w:pos="9160"/>
+          <w:tab w:val="left" w:pos="10076"/>
+          <w:tab w:val="left" w:pos="10992"/>
+          <w:tab w:val="left" w:pos="11908"/>
+          <w:tab w:val="left" w:pos="12824"/>
+          <w:tab w:val="left" w:pos="13740"/>
+          <w:tab w:val="left" w:pos="14656"/>
+        </w:tabs>
+        <w:spacing w:after="0" w:line="240" w:lineRule="auto"/>
+        <w:rPr>
+          <w:rFonts w:ascii="Courier New" w:eastAsia="Times New Roman" w:hAnsi="Courier New" w:cs="Courier New"/>
+          <w:sz w:val="20"/>
+          <w:szCs w:val="20"/>
+          <w:lang w:eastAsia="it-IT"/>
+        </w:rPr>
+      </w:pPr>
+      <w:r>
+        <w:rPr>
+          <w:rFonts w:ascii="Courier New" w:eastAsia="Times New Roman" w:hAnsi="Courier New" w:cs="Courier New"/>
+          <w:sz w:val="20"/>
+          <w:szCs w:val="20"/>
+          <w:lang w:eastAsia="it-IT"/>
+        </w:rPr>
+        <w:t xml:space="preserve">    "</w:t>
+      </w:r>
+      <w:proofErr w:type="spellStart"/>
+      <w:r>
+        <w:rPr>
+          <w:rFonts w:ascii="Courier New" w:eastAsia="Times New Roman" w:hAnsi="Courier New" w:cs="Courier New"/>
+          <w:sz w:val="20"/>
+          <w:szCs w:val="20"/>
+          <w:lang w:eastAsia="it-IT"/>
+        </w:rPr>
+        <w:t>codicePrenotazione</w:t>
+      </w:r>
+      <w:proofErr w:type="spellEnd"/>
+      <w:r>
+        <w:rPr>
+          <w:rFonts w:ascii="Courier New" w:eastAsia="Times New Roman" w:hAnsi="Courier New" w:cs="Courier New"/>
+          <w:sz w:val="20"/>
+          <w:szCs w:val="20"/>
+          <w:lang w:eastAsia="it-IT"/>
+        </w:rPr>
+        <w:t>": "&lt;codice&gt;"</w:t>
+      </w:r>
+    </w:p>
+    <w:p>
+      <w:pPr>
+        <w:tabs>
+          <w:tab w:val="left" w:pos="916"/>
+          <w:tab w:val="left" w:pos="1832"/>
+          <w:tab w:val="left" w:pos="2748"/>
+          <w:tab w:val="left" w:pos="3664"/>
+          <w:tab w:val="left" w:pos="4580"/>
+          <w:tab w:val="left" w:pos="5496"/>
+          <w:tab w:val="left" w:pos="6412"/>
+          <w:tab w:val="left" w:pos="7328"/>
+          <w:tab w:val="left" w:pos="8244"/>
+          <w:tab w:val="left" w:pos="9160"/>
+          <w:tab w:val="left" w:pos="10076"/>
+          <w:tab w:val="left" w:pos="10992"/>
+          <w:tab w:val="left" w:pos="11908"/>
+          <w:tab w:val="left" w:pos="12824"/>
+          <w:tab w:val="left" w:pos="13740"/>
+          <w:tab w:val="left" w:pos="14656"/>
+        </w:tabs>
+        <w:spacing w:after="0" w:line="240" w:lineRule="auto"/>
+        <w:rPr>
+          <w:rFonts w:ascii="Courier New" w:eastAsia="Times New Roman" w:hAnsi="Courier New" w:cs="Courier New"/>
+          <w:sz w:val="20"/>
+          <w:szCs w:val="20"/>
+          <w:lang w:eastAsia="it-IT"/>
+        </w:rPr>
+      </w:pPr>
+      <w:r>
+        <w:rPr>
+          <w:rFonts w:ascii="Courier New" w:eastAsia="Times New Roman" w:hAnsi="Courier New" w:cs="Courier New"/>
+          <w:sz w:val="20"/>
+          <w:szCs w:val="20"/>
+          <w:lang w:eastAsia="it-IT"/>
+        </w:rPr>
+        <w:t xml:space="preserve">    "email": "&lt;</w:t>
+      </w:r>
+      <w:proofErr w:type="spellStart"/>
+      <w:r>
+        <w:rPr>
+          <w:rFonts w:ascii="Courier New" w:eastAsia="Times New Roman" w:hAnsi="Courier New" w:cs="Courier New"/>
+          <w:sz w:val="20"/>
+          <w:szCs w:val="20"/>
+          <w:lang w:eastAsia="it-IT"/>
+        </w:rPr>
+        <w:t>mail_address</w:t>
+      </w:r>
+      <w:proofErr w:type="spellEnd"/>
+      <w:r>
+        <w:rPr>
+          <w:rFonts w:ascii="Courier New" w:eastAsia="Times New Roman" w:hAnsi="Courier New" w:cs="Courier New"/>
+          <w:sz w:val="20"/>
+          <w:szCs w:val="20"/>
+          <w:lang w:eastAsia="it-IT"/>
+        </w:rPr>
+        <w:t>&gt;"</w:t>
+      </w:r>
+    </w:p>
+    <w:p>
+      <w:pPr>
+        <w:tabs>
+          <w:tab w:val="left" w:pos="916"/>
+          <w:tab w:val="left" w:pos="1832"/>
+          <w:tab w:val="left" w:pos="2748"/>
+          <w:tab w:val="left" w:pos="3664"/>
+          <w:tab w:val="left" w:pos="4580"/>
+          <w:tab w:val="left" w:pos="5496"/>
+          <w:tab w:val="left" w:pos="6412"/>
+          <w:tab w:val="left" w:pos="7328"/>
+          <w:tab w:val="left" w:pos="8244"/>
+          <w:tab w:val="left" w:pos="9160"/>
+          <w:tab w:val="left" w:pos="10076"/>
+          <w:tab w:val="left" w:pos="10992"/>
+          <w:tab w:val="left" w:pos="11908"/>
+          <w:tab w:val="left" w:pos="12824"/>
+          <w:tab w:val="left" w:pos="13740"/>
+          <w:tab w:val="left" w:pos="14656"/>
+        </w:tabs>
+        <w:spacing w:after="0" w:line="240" w:lineRule="auto"/>
+        <w:rPr>
+          <w:rFonts w:ascii="Courier New" w:eastAsia="Times New Roman" w:hAnsi="Courier New" w:cs="Courier New"/>
+          <w:sz w:val="20"/>
+          <w:szCs w:val="20"/>
+          <w:lang w:eastAsia="it-IT"/>
+        </w:rPr>
+      </w:pPr>
+      <w:r>
+        <w:rPr>
+          <w:rFonts w:ascii="Courier New" w:eastAsia="Times New Roman" w:hAnsi="Courier New" w:cs="Courier New"/>
+          <w:sz w:val="20"/>
+          <w:szCs w:val="20"/>
+          <w:lang w:eastAsia="it-IT"/>
+        </w:rPr>
+        <w:t>}</w:t>
+      </w:r>
+    </w:p>
+    <w:p>
+      <w:pPr>
+        <w:spacing w:before="100" w:beforeAutospacing="1" w:after="100" w:afterAutospacing="1" w:line="240" w:lineRule="auto"/>
+        <w:rPr>
+          <w:rFonts w:ascii="Times New Roman" w:eastAsia="Times New Roman" w:hAnsi="Times New Roman" w:cs="Times New Roman"/>
+          <w:sz w:val="24"/>
+          <w:szCs w:val="24"/>
+          <w:lang w:eastAsia="it-IT"/>
+        </w:rPr>
+      </w:pPr>
+      <w:r>
+        <w:rPr>
+          <w:rFonts w:ascii="Times New Roman" w:eastAsia="Times New Roman" w:hAnsi="Times New Roman" w:cs="Times New Roman"/>
+          <w:sz w:val="24"/>
+          <w:szCs w:val="24"/>
+          <w:lang w:eastAsia="it-IT"/>
+        </w:rPr>
+        <w:t xml:space="preserve">e restituire un </w:t>
+      </w:r>
+      <w:proofErr w:type="spellStart"/>
+      <w:r>
+        <w:rPr>
+          <w:rFonts w:ascii="Times New Roman" w:eastAsia="Times New Roman" w:hAnsi="Times New Roman" w:cs="Times New Roman"/>
+          <w:sz w:val="24"/>
+          <w:szCs w:val="24"/>
+          <w:lang w:eastAsia="it-IT"/>
+        </w:rPr>
+        <w:t>json</w:t>
+      </w:r>
+      <w:proofErr w:type="spellEnd"/>
+      <w:r>
+        <w:rPr>
+          <w:rFonts w:ascii="Times New Roman" w:eastAsia="Times New Roman" w:hAnsi="Times New Roman" w:cs="Times New Roman"/>
+          <w:sz w:val="24"/>
+          <w:szCs w:val="24"/>
+          <w:lang w:eastAsia="it-IT"/>
+        </w:rPr>
+        <w:t xml:space="preserve"> così strutturato:</w:t>
+      </w:r>
+    </w:p>
+    <w:p>
+      <w:pPr>
+        <w:tabs>
+          <w:tab w:val="left" w:pos="916"/>
+          <w:tab w:val="left" w:pos="1832"/>
+          <w:tab w:val="left" w:pos="2748"/>
+          <w:tab w:val="left" w:pos="3664"/>
+          <w:tab w:val="left" w:pos="4580"/>
+          <w:tab w:val="left" w:pos="5496"/>
+          <w:tab w:val="left" w:pos="6412"/>
+          <w:tab w:val="left" w:pos="7328"/>
+          <w:tab w:val="left" w:pos="8244"/>
+          <w:tab w:val="left" w:pos="9160"/>
+          <w:tab w:val="left" w:pos="10076"/>
+          <w:tab w:val="left" w:pos="10992"/>
+          <w:tab w:val="left" w:pos="11908"/>
+          <w:tab w:val="left" w:pos="12824"/>
+          <w:tab w:val="left" w:pos="13740"/>
+          <w:tab w:val="left" w:pos="14656"/>
+        </w:tabs>
+        <w:spacing w:after="0" w:line="240" w:lineRule="auto"/>
+        <w:rPr>
+          <w:rFonts w:ascii="Courier New" w:eastAsia="Times New Roman" w:hAnsi="Courier New" w:cs="Courier New"/>
+          <w:sz w:val="20"/>
+          <w:szCs w:val="20"/>
+          <w:lang w:eastAsia="it-IT"/>
+        </w:rPr>
+      </w:pPr>
+      <w:r>
+        <w:rPr>
+          <w:rFonts w:ascii="Courier New" w:eastAsia="Times New Roman" w:hAnsi="Courier New" w:cs="Courier New"/>
+          <w:sz w:val="20"/>
+          <w:szCs w:val="20"/>
+          <w:lang w:eastAsia="it-IT"/>
+        </w:rPr>
+        <w:t>{</w:t>
+      </w:r>
+    </w:p>
+    <w:p>
+      <w:pPr>
+        <w:tabs>
+          <w:tab w:val="left" w:pos="916"/>
+          <w:tab w:val="left" w:pos="1832"/>
+          <w:tab w:val="left" w:pos="2748"/>
+          <w:tab w:val="left" w:pos="3664"/>
+          <w:tab w:val="left" w:pos="4580"/>
+          <w:tab w:val="left" w:pos="5496"/>
+          <w:tab w:val="left" w:pos="6412"/>
+          <w:tab w:val="left" w:pos="7328"/>
+          <w:tab w:val="left" w:pos="8244"/>
+          <w:tab w:val="left" w:pos="9160"/>
+          <w:tab w:val="left" w:pos="10076"/>
+          <w:tab w:val="left" w:pos="10992"/>
+          <w:tab w:val="left" w:pos="11908"/>
+          <w:tab w:val="left" w:pos="12824"/>
+          <w:tab w:val="left" w:pos="13740"/>
+          <w:tab w:val="left" w:pos="14656"/>
+        </w:tabs>
+        <w:spacing w:after="0" w:line="240" w:lineRule="auto"/>
+        <w:rPr>
+          <w:rFonts w:ascii="Courier New" w:eastAsia="Times New Roman" w:hAnsi="Courier New" w:cs="Courier New"/>
+          <w:sz w:val="20"/>
+          <w:szCs w:val="20"/>
+          <w:lang w:eastAsia="it-IT"/>
+        </w:rPr>
+      </w:pPr>
+      <w:r>
+        <w:rPr>
+          <w:rFonts w:ascii="Courier New" w:eastAsia="Times New Roman" w:hAnsi="Courier New" w:cs="Courier New"/>
+          <w:sz w:val="20"/>
+          <w:szCs w:val="20"/>
+          <w:lang w:eastAsia="it-IT"/>
+        </w:rPr>
+        <w:t xml:space="preserve">    "</w:t>
+      </w:r>
+      <w:proofErr w:type="spellStart"/>
+      <w:r>
+        <w:rPr>
+          <w:rFonts w:ascii="Courier New" w:eastAsia="Times New Roman" w:hAnsi="Courier New" w:cs="Courier New"/>
+          <w:sz w:val="20"/>
+          <w:szCs w:val="20"/>
+          <w:lang w:eastAsia="it-IT"/>
+        </w:rPr>
+        <w:t>payload</w:t>
+      </w:r>
+      <w:proofErr w:type="spellEnd"/>
+      <w:r>
+        <w:rPr>
+          <w:rFonts w:ascii="Courier New" w:eastAsia="Times New Roman" w:hAnsi="Courier New" w:cs="Courier New"/>
+          <w:sz w:val="20"/>
+          <w:szCs w:val="20"/>
+          <w:lang w:eastAsia="it-IT"/>
+        </w:rPr>
+        <w:t>": {</w:t>
+      </w:r>
+    </w:p>
+    <w:p>
+      <w:pPr>
+        <w:tabs>
+          <w:tab w:val="left" w:pos="916"/>
+          <w:tab w:val="left" w:pos="1832"/>
+          <w:tab w:val="left" w:pos="2748"/>
+          <w:tab w:val="left" w:pos="3664"/>
+          <w:tab w:val="left" w:pos="4580"/>
+          <w:tab w:val="left" w:pos="5496"/>
+          <w:tab w:val="left" w:pos="6412"/>
+          <w:tab w:val="left" w:pos="7328"/>
+          <w:tab w:val="left" w:pos="8244"/>
+          <w:tab w:val="left" w:pos="9160"/>
+          <w:tab w:val="left" w:pos="10076"/>
+          <w:tab w:val="left" w:pos="10992"/>
+          <w:tab w:val="left" w:pos="11908"/>
+          <w:tab w:val="left" w:pos="12824"/>
+          <w:tab w:val="left" w:pos="13740"/>
+          <w:tab w:val="left" w:pos="14656"/>
+        </w:tabs>
+        <w:spacing w:after="0" w:line="240" w:lineRule="auto"/>
+        <w:rPr>
+          <w:rFonts w:ascii="Courier New" w:eastAsia="Times New Roman" w:hAnsi="Courier New" w:cs="Courier New"/>
+          <w:sz w:val="20"/>
+          <w:szCs w:val="20"/>
+          <w:lang w:eastAsia="it-IT"/>
+        </w:rPr>
+      </w:pPr>
+      <w:r>
+        <w:rPr>
+          <w:rFonts w:ascii="Courier New" w:eastAsia="Times New Roman" w:hAnsi="Courier New" w:cs="Courier New"/>
+          <w:sz w:val="20"/>
+          <w:szCs w:val="20"/>
+          <w:lang w:eastAsia="it-IT"/>
+        </w:rPr>
+        <w:t xml:space="preserve">        "email": "</w:t>
+      </w:r>
+      <w:proofErr w:type="spellStart"/>
+      <w:r>
+        <w:rPr>
+          <w:rFonts w:ascii="Courier New" w:eastAsia="Times New Roman" w:hAnsi="Courier New" w:cs="Courier New"/>
+          <w:sz w:val="20"/>
+          <w:szCs w:val="20"/>
+          <w:lang w:eastAsia="it-IT"/>
+        </w:rPr>
+        <w:t>mailaddress</w:t>
+      </w:r>
+      <w:proofErr w:type="spellEnd"/>
+      <w:r>
+        <w:rPr>
+          <w:rFonts w:ascii="Courier New" w:eastAsia="Times New Roman" w:hAnsi="Courier New" w:cs="Courier New"/>
+          <w:sz w:val="20"/>
+          <w:szCs w:val="20"/>
+          <w:lang w:eastAsia="it-IT"/>
+        </w:rPr>
+        <w:t>"</w:t>
+      </w:r>
+    </w:p>
+    <w:p>
+      <w:pPr>
+        <w:tabs>
+          <w:tab w:val="left" w:pos="916"/>
+          <w:tab w:val="left" w:pos="1832"/>
+          <w:tab w:val="left" w:pos="2748"/>
+          <w:tab w:val="left" w:pos="3664"/>
+          <w:tab w:val="left" w:pos="4580"/>
+          <w:tab w:val="left" w:pos="5496"/>
+          <w:tab w:val="left" w:pos="6412"/>
+          <w:tab w:val="left" w:pos="7328"/>
+          <w:tab w:val="left" w:pos="8244"/>
+          <w:tab w:val="left" w:pos="9160"/>
+          <w:tab w:val="left" w:pos="10076"/>
+          <w:tab w:val="left" w:pos="10992"/>
+          <w:tab w:val="left" w:pos="11908"/>
+          <w:tab w:val="left" w:pos="12824"/>
+          <w:tab w:val="left" w:pos="13740"/>
+          <w:tab w:val="left" w:pos="14656"/>
+        </w:tabs>
+        <w:spacing w:after="0" w:line="240" w:lineRule="auto"/>
+        <w:rPr>
+          <w:rFonts w:ascii="Courier New" w:eastAsia="Times New Roman" w:hAnsi="Courier New" w:cs="Courier New"/>
+          <w:sz w:val="20"/>
+          <w:szCs w:val="20"/>
+          <w:lang w:eastAsia="it-IT"/>
+        </w:rPr>
+      </w:pPr>
+      <w:r>
+        <w:rPr>
+          <w:rFonts w:ascii="Courier New" w:eastAsia="Times New Roman" w:hAnsi="Courier New" w:cs="Courier New"/>
+          <w:sz w:val="20"/>
+          <w:szCs w:val="20"/>
+          <w:lang w:eastAsia="it-IT"/>
+        </w:rPr>
+        <w:t xml:space="preserve">    },</w:t>
+      </w:r>
+    </w:p>
+    <w:p>
+      <w:pPr>
+        <w:tabs>
+          <w:tab w:val="left" w:pos="916"/>
+          <w:tab w:val="left" w:pos="1832"/>
+          <w:tab w:val="left" w:pos="2748"/>
+          <w:tab w:val="left" w:pos="3664"/>
+          <w:tab w:val="left" w:pos="4580"/>
+          <w:tab w:val="left" w:pos="5496"/>
+          <w:tab w:val="left" w:pos="6412"/>
+          <w:tab w:val="left" w:pos="7328"/>
+          <w:tab w:val="left" w:pos="8244"/>
+          <w:tab w:val="left" w:pos="9160"/>
+          <w:tab w:val="left" w:pos="10076"/>
+          <w:tab w:val="left" w:pos="10992"/>
+          <w:tab w:val="left" w:pos="11908"/>
+          <w:tab w:val="left" w:pos="12824"/>
+          <w:tab w:val="left" w:pos="13740"/>
+          <w:tab w:val="left" w:pos="14656"/>
+        </w:tabs>
+        <w:spacing w:after="0" w:line="240" w:lineRule="auto"/>
+        <w:rPr>
+          <w:rFonts w:ascii="Courier New" w:eastAsia="Times New Roman" w:hAnsi="Courier New" w:cs="Courier New"/>
+          <w:sz w:val="20"/>
+          <w:szCs w:val="20"/>
+          <w:lang w:eastAsia="it-IT"/>
+        </w:rPr>
+      </w:pPr>
+      <w:r>
+        <w:rPr>
+          <w:rFonts w:ascii="Courier New" w:eastAsia="Times New Roman" w:hAnsi="Courier New" w:cs="Courier New"/>
+          <w:sz w:val="20"/>
+          <w:szCs w:val="20"/>
+          <w:lang w:eastAsia="it-IT"/>
+        </w:rPr>
+        <w:t xml:space="preserve">    "</w:t>
+      </w:r>
+      <w:proofErr w:type="spellStart"/>
+      <w:r>
+        <w:rPr>
+          <w:rFonts w:ascii="Courier New" w:eastAsia="Times New Roman" w:hAnsi="Courier New" w:cs="Courier New"/>
+          <w:sz w:val="20"/>
+          <w:szCs w:val="20"/>
+          <w:lang w:eastAsia="it-IT"/>
+        </w:rPr>
+        <w:t>errors</w:t>
+      </w:r>
+      <w:proofErr w:type="spellEnd"/>
+      <w:r>
+        <w:rPr>
+          <w:rFonts w:ascii="Courier New" w:eastAsia="Times New Roman" w:hAnsi="Courier New" w:cs="Courier New"/>
+          <w:sz w:val="20"/>
+          <w:szCs w:val="20"/>
+          <w:lang w:eastAsia="it-IT"/>
+        </w:rPr>
+        <w:t>": [],</w:t>
+      </w:r>
+    </w:p>
+    <w:p>
+      <w:pPr>
+        <w:tabs>
+          <w:tab w:val="left" w:pos="916"/>
+          <w:tab w:val="left" w:pos="1832"/>
+          <w:tab w:val="left" w:pos="2748"/>
+          <w:tab w:val="left" w:pos="3664"/>
+          <w:tab w:val="left" w:pos="4580"/>
+          <w:tab w:val="left" w:pos="5496"/>
+          <w:tab w:val="left" w:pos="6412"/>
+          <w:tab w:val="left" w:pos="7328"/>
+          <w:tab w:val="left" w:pos="8244"/>
+          <w:tab w:val="left" w:pos="9160"/>
+          <w:tab w:val="left" w:pos="10076"/>
+          <w:tab w:val="left" w:pos="10992"/>
+          <w:tab w:val="left" w:pos="11908"/>
+          <w:tab w:val="left" w:pos="12824"/>
+          <w:tab w:val="left" w:pos="13740"/>
+          <w:tab w:val="left" w:pos="14656"/>
+        </w:tabs>
+        <w:spacing w:after="0" w:line="240" w:lineRule="auto"/>
+        <w:rPr>
+          <w:rFonts w:ascii="Courier New" w:eastAsia="Times New Roman" w:hAnsi="Courier New" w:cs="Courier New"/>
+          <w:sz w:val="20"/>
+          <w:szCs w:val="20"/>
+          <w:lang w:eastAsia="it-IT"/>
+        </w:rPr>
+      </w:pPr>
+      <w:r>
+        <w:rPr>
+          <w:rFonts w:ascii="Courier New" w:eastAsia="Times New Roman" w:hAnsi="Courier New" w:cs="Courier New"/>
+          <w:sz w:val="20"/>
+          <w:szCs w:val="20"/>
+          <w:lang w:eastAsia="it-IT"/>
+        </w:rPr>
+        <w:t xml:space="preserve">    "</w:t>
+      </w:r>
+      <w:proofErr w:type="spellStart"/>
+      <w:r>
+        <w:rPr>
+          <w:rFonts w:ascii="Courier New" w:eastAsia="Times New Roman" w:hAnsi="Courier New" w:cs="Courier New"/>
+          <w:sz w:val="20"/>
+          <w:szCs w:val="20"/>
+          <w:lang w:eastAsia="it-IT"/>
+        </w:rPr>
+        <w:t>metaData</w:t>
+      </w:r>
+      <w:proofErr w:type="spellEnd"/>
+      <w:r>
+        <w:rPr>
+          <w:rFonts w:ascii="Courier New" w:eastAsia="Times New Roman" w:hAnsi="Courier New" w:cs="Courier New"/>
+          <w:sz w:val="20"/>
+          <w:szCs w:val="20"/>
+          <w:lang w:eastAsia="it-IT"/>
+        </w:rPr>
+        <w:t>": {}</w:t>
+      </w:r>
+    </w:p>
+    <w:p>
+      <w:pPr>
+        <w:tabs>
+          <w:tab w:val="left" w:pos="916"/>
+          <w:tab w:val="left" w:pos="1832"/>
+          <w:tab w:val="left" w:pos="2748"/>
+          <w:tab w:val="left" w:pos="3664"/>
+          <w:tab w:val="left" w:pos="4580"/>
+          <w:tab w:val="left" w:pos="5496"/>
+          <w:tab w:val="left" w:pos="6412"/>
+          <w:tab w:val="left" w:pos="7328"/>
+          <w:tab w:val="left" w:pos="8244"/>
+          <w:tab w:val="left" w:pos="9160"/>
+          <w:tab w:val="left" w:pos="10076"/>
+          <w:tab w:val="left" w:pos="10992"/>
+          <w:tab w:val="left" w:pos="11908"/>
+          <w:tab w:val="left" w:pos="12824"/>
+          <w:tab w:val="left" w:pos="13740"/>
+          <w:tab w:val="left" w:pos="14656"/>
+        </w:tabs>
+        <w:spacing w:after="0" w:line="240" w:lineRule="auto"/>
+        <w:rPr>
+          <w:rFonts w:ascii="Courier New" w:eastAsia="Times New Roman" w:hAnsi="Courier New" w:cs="Courier New"/>
+          <w:sz w:val="20"/>
+          <w:szCs w:val="20"/>
+          <w:lang w:eastAsia="it-IT"/>
+        </w:rPr>
+      </w:pPr>
+      <w:r>
+        <w:rPr>
+          <w:rFonts w:ascii="Courier New" w:eastAsia="Times New Roman" w:hAnsi="Courier New" w:cs="Courier New"/>
+          <w:sz w:val="20"/>
+          <w:szCs w:val="20"/>
+          <w:lang w:eastAsia="it-IT"/>
+        </w:rPr>
+        <w:t>}</w:t>
+      </w:r>
+    </w:p>
+    <w:p>
+      <w:pPr>
+        <w:spacing w:before="100" w:beforeAutospacing="1" w:after="100" w:afterAutospacing="1" w:line="240" w:lineRule="auto"/>
+        <w:rPr>
+          <w:rFonts w:ascii="Times New Roman" w:eastAsia="Times New Roman" w:hAnsi="Times New Roman" w:cs="Times New Roman"/>
+          <w:sz w:val="24"/>
+          <w:szCs w:val="24"/>
+          <w:lang w:eastAsia="it-IT"/>
+        </w:rPr>
+      </w:pPr>
+      <w:r>
+        <w:rPr>
+          <w:rFonts w:ascii="Times New Roman" w:eastAsia="Times New Roman" w:hAnsi="Times New Roman" w:cs="Times New Roman"/>
+          <w:sz w:val="24"/>
+          <w:szCs w:val="24"/>
+          <w:lang w:eastAsia="it-IT"/>
+        </w:rPr>
+        <w:t xml:space="preserve">Per tutte e due gli </w:t>
+      </w:r>
+      <w:proofErr w:type="spellStart"/>
+      <w:r>
+        <w:rPr>
+          <w:rFonts w:ascii="Times New Roman" w:eastAsia="Times New Roman" w:hAnsi="Times New Roman" w:cs="Times New Roman"/>
+          <w:sz w:val="24"/>
+          <w:szCs w:val="24"/>
+          <w:lang w:eastAsia="it-IT"/>
+        </w:rPr>
+        <w:t>endpoints</w:t>
+      </w:r>
+      <w:proofErr w:type="spellEnd"/>
+      <w:r>
+        <w:rPr>
+          <w:rFonts w:ascii="Times New Roman" w:eastAsia="Times New Roman" w:hAnsi="Times New Roman" w:cs="Times New Roman"/>
+          <w:sz w:val="24"/>
+          <w:szCs w:val="24"/>
+          <w:lang w:eastAsia="it-IT"/>
+        </w:rPr>
+        <w:t>, sarebbe opportuno che il sistema facesse un controllo per evitare di eseguire la funzionalità per utenti a cui non è correlato il report richiesto (verifica dell'utente).</w:t>
+      </w:r>
+    </w:p>
+    <w:p>
+      <w:pPr>
+        <w:spacing w:before="100" w:beforeAutospacing="1" w:after="100" w:afterAutospacing="1" w:line="240" w:lineRule="auto"/>
+        <w:rPr>
+          <w:rFonts w:ascii="Times New Roman" w:eastAsia="Times New Roman" w:hAnsi="Times New Roman" w:cs="Times New Roman"/>
+          <w:sz w:val="24"/>
+          <w:szCs w:val="24"/>
+          <w:lang w:eastAsia="it-IT"/>
+        </w:rPr>
+      </w:pPr>
+      <w:r>
+        <w:rPr>
+          <w:rFonts w:ascii="Times New Roman" w:eastAsia="Times New Roman" w:hAnsi="Times New Roman" w:cs="Times New Roman"/>
+          <w:sz w:val="24"/>
+          <w:szCs w:val="24"/>
+          <w:lang w:eastAsia="it-IT"/>
+        </w:rPr>
+        <w:t> </w:t>
+      </w:r>
+    </w:p>
+    <w:p>
+      <w:pPr>
+        <w:spacing w:before="100" w:beforeAutospacing="1" w:after="100" w:afterAutospacing="1" w:line="240" w:lineRule="auto"/>
+        <w:rPr>
+          <w:rFonts w:ascii="Times New Roman" w:eastAsia="Times New Roman" w:hAnsi="Times New Roman" w:cs="Times New Roman"/>
+          <w:sz w:val="24"/>
+          <w:szCs w:val="24"/>
+          <w:lang w:eastAsia="it-IT"/>
+        </w:rPr>
+      </w:pPr>
+      <w:r>
+        <w:rPr>
+          <w:rFonts w:ascii="Times New Roman" w:eastAsia="Times New Roman" w:hAnsi="Times New Roman" w:cs="Times New Roman"/>
+          <w:sz w:val="24"/>
+          <w:szCs w:val="24"/>
+          <w:lang w:eastAsia="it-IT"/>
+        </w:rPr>
+        <w:t xml:space="preserve">In particolare il pdf deve essere generato all'atto del completamento del flusso di prenotazione e deve essere posizionato all'interno di una cartella protetta gestita da </w:t>
+      </w:r>
+      <w:proofErr w:type="spellStart"/>
+      <w:r>
+        <w:rPr>
+          <w:rFonts w:ascii="Times New Roman" w:eastAsia="Times New Roman" w:hAnsi="Times New Roman" w:cs="Times New Roman"/>
+          <w:sz w:val="24"/>
+          <w:szCs w:val="24"/>
+          <w:lang w:eastAsia="it-IT"/>
+        </w:rPr>
+        <w:t>entando</w:t>
+      </w:r>
+      <w:proofErr w:type="spellEnd"/>
+      <w:r>
+        <w:rPr>
+          <w:rFonts w:ascii="Times New Roman" w:eastAsia="Times New Roman" w:hAnsi="Times New Roman" w:cs="Times New Roman"/>
+          <w:sz w:val="24"/>
+          <w:szCs w:val="24"/>
+          <w:lang w:eastAsia="it-IT"/>
+        </w:rPr>
+        <w:t xml:space="preserve"> (cartella "</w:t>
+      </w:r>
+      <w:proofErr w:type="spellStart"/>
+      <w:r>
+        <w:rPr>
+          <w:rFonts w:ascii="Times New Roman" w:eastAsia="Times New Roman" w:hAnsi="Times New Roman" w:cs="Times New Roman"/>
+          <w:sz w:val="24"/>
+          <w:szCs w:val="24"/>
+          <w:lang w:eastAsia="it-IT"/>
+        </w:rPr>
+        <w:t>protected</w:t>
+      </w:r>
+      <w:proofErr w:type="spellEnd"/>
+      <w:r>
+        <w:rPr>
+          <w:rFonts w:ascii="Times New Roman" w:eastAsia="Times New Roman" w:hAnsi="Times New Roman" w:cs="Times New Roman"/>
+          <w:sz w:val="24"/>
+          <w:szCs w:val="24"/>
+          <w:lang w:eastAsia="it-IT"/>
+        </w:rPr>
+        <w:t>", utilizzare il servizio "</w:t>
+      </w:r>
+      <w:proofErr w:type="spellStart"/>
+      <w:r>
+        <w:rPr>
+          <w:rFonts w:ascii="Times New Roman" w:eastAsia="Times New Roman" w:hAnsi="Times New Roman" w:cs="Times New Roman"/>
+          <w:sz w:val="24"/>
+          <w:szCs w:val="24"/>
+          <w:lang w:eastAsia="it-IT"/>
+        </w:rPr>
+        <w:t>StorageManager</w:t>
+      </w:r>
+      <w:proofErr w:type="spellEnd"/>
+      <w:r>
+        <w:rPr>
+          <w:rFonts w:ascii="Times New Roman" w:eastAsia="Times New Roman" w:hAnsi="Times New Roman" w:cs="Times New Roman"/>
+          <w:sz w:val="24"/>
+          <w:szCs w:val="24"/>
+          <w:lang w:eastAsia="it-IT"/>
+        </w:rPr>
+        <w:t>" per salvare/estrarre qualsiasi file all'interno delle cartelle di sistema).</w:t>
+      </w:r>
+    </w:p>
+    <w:p>
+      <w:pPr>
+        <w:spacing w:before="100" w:beforeAutospacing="1" w:after="100" w:afterAutospacing="1" w:line="240" w:lineRule="auto"/>
+        <w:rPr>
+          <w:rFonts w:ascii="Times New Roman" w:eastAsia="Times New Roman" w:hAnsi="Times New Roman" w:cs="Times New Roman"/>
+          <w:sz w:val="24"/>
+          <w:szCs w:val="24"/>
+          <w:lang w:eastAsia="it-IT"/>
+        </w:rPr>
+      </w:pPr>
+      <w:r>
+        <w:rPr>
+          <w:rFonts w:ascii="Times New Roman" w:eastAsia="Times New Roman" w:hAnsi="Times New Roman" w:cs="Times New Roman"/>
+          <w:sz w:val="24"/>
+          <w:szCs w:val="24"/>
+          <w:lang w:eastAsia="it-IT"/>
+        </w:rPr>
+        <w:t xml:space="preserve">La cartella deve essere specifica per i pdf di </w:t>
+      </w:r>
+      <w:proofErr w:type="spellStart"/>
+      <w:r>
+        <w:rPr>
+          <w:rFonts w:ascii="Times New Roman" w:eastAsia="Times New Roman" w:hAnsi="Times New Roman" w:cs="Times New Roman"/>
+          <w:sz w:val="24"/>
+          <w:szCs w:val="24"/>
+          <w:lang w:eastAsia="it-IT"/>
+        </w:rPr>
+        <w:t>conterma</w:t>
+      </w:r>
+      <w:proofErr w:type="spellEnd"/>
+      <w:r>
+        <w:rPr>
+          <w:rFonts w:ascii="Times New Roman" w:eastAsia="Times New Roman" w:hAnsi="Times New Roman" w:cs="Times New Roman"/>
+          <w:sz w:val="24"/>
+          <w:szCs w:val="24"/>
+          <w:lang w:eastAsia="it-IT"/>
+        </w:rPr>
+        <w:t xml:space="preserve"> (creare per esempio una sottocartella "foresterie/prenotazioni/pdf/").</w:t>
+      </w:r>
+    </w:p>
+    <w:p>
+      <w:pPr>
+        <w:spacing w:before="100" w:beforeAutospacing="1" w:after="100" w:afterAutospacing="1" w:line="240" w:lineRule="auto"/>
+        <w:rPr>
+          <w:rFonts w:ascii="Times New Roman" w:eastAsia="Times New Roman" w:hAnsi="Times New Roman" w:cs="Times New Roman"/>
+          <w:sz w:val="24"/>
+          <w:szCs w:val="24"/>
+          <w:lang w:eastAsia="it-IT"/>
+        </w:rPr>
+      </w:pPr>
+      <w:r>
+        <w:rPr>
+          <w:rFonts w:ascii="Times New Roman" w:eastAsia="Times New Roman" w:hAnsi="Times New Roman" w:cs="Times New Roman"/>
+          <w:sz w:val="24"/>
+          <w:szCs w:val="24"/>
+          <w:lang w:eastAsia="it-IT"/>
+        </w:rPr>
+        <w:t xml:space="preserve">Il pdf deve contenere tutto il dettaglio della prenotazione avvenuta (dovrà essere modificato in seguito a fronte della fornitura di un </w:t>
+      </w:r>
+      <w:proofErr w:type="spellStart"/>
+      <w:r>
+        <w:rPr>
+          <w:rFonts w:ascii="Times New Roman" w:eastAsia="Times New Roman" w:hAnsi="Times New Roman" w:cs="Times New Roman"/>
+          <w:sz w:val="24"/>
+          <w:szCs w:val="24"/>
+          <w:lang w:eastAsia="it-IT"/>
+        </w:rPr>
+        <w:t>template</w:t>
+      </w:r>
+      <w:proofErr w:type="spellEnd"/>
+      <w:r>
+        <w:rPr>
+          <w:rFonts w:ascii="Times New Roman" w:eastAsia="Times New Roman" w:hAnsi="Times New Roman" w:cs="Times New Roman"/>
+          <w:sz w:val="24"/>
+          <w:szCs w:val="24"/>
+          <w:lang w:eastAsia="it-IT"/>
+        </w:rPr>
+        <w:t>).</w:t>
+      </w:r>
+    </w:p>
+    <w:p>
+      <w:pPr>
+        <w:spacing w:before="100" w:beforeAutospacing="1" w:after="100" w:afterAutospacing="1" w:line="240" w:lineRule="auto"/>
+        <w:rPr>
+          <w:rFonts w:ascii="Times New Roman" w:eastAsia="Times New Roman" w:hAnsi="Times New Roman" w:cs="Times New Roman"/>
+          <w:sz w:val="24"/>
+          <w:szCs w:val="24"/>
+          <w:lang w:eastAsia="it-IT"/>
+        </w:rPr>
+      </w:pPr>
+      <w:r>
+        <w:rPr>
+          <w:rFonts w:ascii="Times New Roman" w:eastAsia="Times New Roman" w:hAnsi="Times New Roman" w:cs="Times New Roman"/>
+          <w:sz w:val="24"/>
+          <w:szCs w:val="24"/>
+          <w:lang w:eastAsia="it-IT"/>
+        </w:rPr>
+        <w:lastRenderedPageBreak/>
+        <w:t>per semplicità, il file del pdf potrebbe essere individuato sulla base del codice univoco della prenotazione (esempio &lt;</w:t>
+      </w:r>
+      <w:proofErr w:type="spellStart"/>
+      <w:r>
+        <w:rPr>
+          <w:rFonts w:ascii="Times New Roman" w:eastAsia="Times New Roman" w:hAnsi="Times New Roman" w:cs="Times New Roman"/>
+          <w:sz w:val="24"/>
+          <w:szCs w:val="24"/>
+          <w:lang w:eastAsia="it-IT"/>
+        </w:rPr>
+        <w:t>codire_univoco</w:t>
+      </w:r>
+      <w:proofErr w:type="spellEnd"/>
+      <w:r>
+        <w:rPr>
+          <w:rFonts w:ascii="Times New Roman" w:eastAsia="Times New Roman" w:hAnsi="Times New Roman" w:cs="Times New Roman"/>
+          <w:sz w:val="24"/>
+          <w:szCs w:val="24"/>
+          <w:lang w:eastAsia="it-IT"/>
+        </w:rPr>
+        <w:t>&gt;.pdf)</w:t>
+      </w:r>
+    </w:p>
+    <w:p>
+      <w:pPr>
+        <w:spacing w:before="100" w:beforeAutospacing="1" w:after="100" w:afterAutospacing="1" w:line="240" w:lineRule="auto"/>
+        <w:rPr>
+          <w:rFonts w:ascii="Times New Roman" w:eastAsia="Times New Roman" w:hAnsi="Times New Roman" w:cs="Times New Roman"/>
+          <w:sz w:val="24"/>
+          <w:szCs w:val="24"/>
+          <w:lang w:eastAsia="it-IT"/>
+        </w:rPr>
+      </w:pPr>
+      <w:r>
+        <w:rPr>
+          <w:rFonts w:ascii="Times New Roman" w:eastAsia="Times New Roman" w:hAnsi="Times New Roman" w:cs="Times New Roman"/>
+          <w:sz w:val="24"/>
+          <w:szCs w:val="24"/>
+          <w:lang w:eastAsia="it-IT"/>
+        </w:rPr>
+        <w:t> </w:t>
+      </w:r>
+    </w:p>
+    <w:p>
+      <w:pPr>
+        <w:rPr>
+          <w:sz w:val="32"/>
+          <w:szCs w:val="32"/>
+        </w:rPr>
+      </w:pPr>
       <w:bookmarkStart w:id="0" w:name="_GoBack"/>
       <w:bookmarkEnd w:id="0"/>
     </w:p>
@@ -1752,6 +3341,83 @@
       <w:color w:val="4F81BD" w:themeColor="accent1"/>
     </w:rPr>
   </w:style>
+  <w:style w:type="paragraph" w:styleId="NormaleWeb">
+    <w:name w:val="Normal (Web)"/>
+    <w:basedOn w:val="Normale"/>
+    <w:uiPriority w:val="99"/>
+    <w:semiHidden/>
+    <w:unhideWhenUsed/>
+    <w:rsid w:val="00483FCE"/>
+    <w:pPr>
+      <w:spacing w:before="100" w:beforeAutospacing="1" w:after="100" w:afterAutospacing="1" w:line="240" w:lineRule="auto"/>
+    </w:pPr>
+    <w:rPr>
+      <w:rFonts w:ascii="Times New Roman" w:eastAsia="Times New Roman" w:hAnsi="Times New Roman" w:cs="Times New Roman"/>
+      <w:sz w:val="24"/>
+      <w:szCs w:val="24"/>
+      <w:lang w:eastAsia="it-IT"/>
+    </w:rPr>
+  </w:style>
+  <w:style w:type="character" w:customStyle="1" w:styleId="error">
+    <w:name w:val="error"/>
+    <w:basedOn w:val="Carpredefinitoparagrafo"/>
+    <w:rsid w:val="00483FCE"/>
+  </w:style>
+  <w:style w:type="paragraph" w:styleId="PreformattatoHTML">
+    <w:name w:val="HTML Preformatted"/>
+    <w:basedOn w:val="Normale"/>
+    <w:link w:val="PreformattatoHTMLCarattere"/>
+    <w:uiPriority w:val="99"/>
+    <w:semiHidden/>
+    <w:unhideWhenUsed/>
+    <w:rsid w:val="00483FCE"/>
+    <w:pPr>
+      <w:tabs>
+        <w:tab w:val="left" w:pos="916"/>
+        <w:tab w:val="left" w:pos="1832"/>
+        <w:tab w:val="left" w:pos="2748"/>
+        <w:tab w:val="left" w:pos="3664"/>
+        <w:tab w:val="left" w:pos="4580"/>
+        <w:tab w:val="left" w:pos="5496"/>
+        <w:tab w:val="left" w:pos="6412"/>
+        <w:tab w:val="left" w:pos="7328"/>
+        <w:tab w:val="left" w:pos="8244"/>
+        <w:tab w:val="left" w:pos="9160"/>
+        <w:tab w:val="left" w:pos="10076"/>
+        <w:tab w:val="left" w:pos="10992"/>
+        <w:tab w:val="left" w:pos="11908"/>
+        <w:tab w:val="left" w:pos="12824"/>
+        <w:tab w:val="left" w:pos="13740"/>
+        <w:tab w:val="left" w:pos="14656"/>
+      </w:tabs>
+      <w:spacing w:after="0" w:line="240" w:lineRule="auto"/>
+    </w:pPr>
+    <w:rPr>
+      <w:rFonts w:ascii="Courier New" w:eastAsia="Times New Roman" w:hAnsi="Courier New" w:cs="Courier New"/>
+      <w:sz w:val="20"/>
+      <w:szCs w:val="20"/>
+      <w:lang w:eastAsia="it-IT"/>
+    </w:rPr>
+  </w:style>
+  <w:style w:type="character" w:customStyle="1" w:styleId="PreformattatoHTMLCarattere">
+    <w:name w:val="Preformattato HTML Carattere"/>
+    <w:basedOn w:val="Carpredefinitoparagrafo"/>
+    <w:link w:val="PreformattatoHTML"/>
+    <w:uiPriority w:val="99"/>
+    <w:semiHidden/>
+    <w:rsid w:val="00483FCE"/>
+    <w:rPr>
+      <w:rFonts w:ascii="Courier New" w:eastAsia="Times New Roman" w:hAnsi="Courier New" w:cs="Courier New"/>
+      <w:sz w:val="20"/>
+      <w:szCs w:val="20"/>
+      <w:lang w:eastAsia="it-IT"/>
+    </w:rPr>
+  </w:style>
+  <w:style w:type="character" w:customStyle="1" w:styleId="code-quote">
+    <w:name w:val="code-quote"/>
+    <w:basedOn w:val="Carpredefinitoparagrafo"/>
+    <w:rsid w:val="00483FCE"/>
+  </w:style>
 </w:styles>
 </file>
 
@@ -2065,6 +3731,83 @@
       <w:color w:val="4F81BD" w:themeColor="accent1"/>
     </w:rPr>
   </w:style>
+  <w:style w:type="paragraph" w:styleId="NormaleWeb">
+    <w:name w:val="Normal (Web)"/>
+    <w:basedOn w:val="Normale"/>
+    <w:uiPriority w:val="99"/>
+    <w:semiHidden/>
+    <w:unhideWhenUsed/>
+    <w:rsid w:val="00483FCE"/>
+    <w:pPr>
+      <w:spacing w:before="100" w:beforeAutospacing="1" w:after="100" w:afterAutospacing="1" w:line="240" w:lineRule="auto"/>
+    </w:pPr>
+    <w:rPr>
+      <w:rFonts w:ascii="Times New Roman" w:eastAsia="Times New Roman" w:hAnsi="Times New Roman" w:cs="Times New Roman"/>
+      <w:sz w:val="24"/>
+      <w:szCs w:val="24"/>
+      <w:lang w:eastAsia="it-IT"/>
+    </w:rPr>
+  </w:style>
+  <w:style w:type="character" w:customStyle="1" w:styleId="error">
+    <w:name w:val="error"/>
+    <w:basedOn w:val="Carpredefinitoparagrafo"/>
+    <w:rsid w:val="00483FCE"/>
+  </w:style>
+  <w:style w:type="paragraph" w:styleId="PreformattatoHTML">
+    <w:name w:val="HTML Preformatted"/>
+    <w:basedOn w:val="Normale"/>
+    <w:link w:val="PreformattatoHTMLCarattere"/>
+    <w:uiPriority w:val="99"/>
+    <w:semiHidden/>
+    <w:unhideWhenUsed/>
+    <w:rsid w:val="00483FCE"/>
+    <w:pPr>
+      <w:tabs>
+        <w:tab w:val="left" w:pos="916"/>
+        <w:tab w:val="left" w:pos="1832"/>
+        <w:tab w:val="left" w:pos="2748"/>
+        <w:tab w:val="left" w:pos="3664"/>
+        <w:tab w:val="left" w:pos="4580"/>
+        <w:tab w:val="left" w:pos="5496"/>
+        <w:tab w:val="left" w:pos="6412"/>
+        <w:tab w:val="left" w:pos="7328"/>
+        <w:tab w:val="left" w:pos="8244"/>
+        <w:tab w:val="left" w:pos="9160"/>
+        <w:tab w:val="left" w:pos="10076"/>
+        <w:tab w:val="left" w:pos="10992"/>
+        <w:tab w:val="left" w:pos="11908"/>
+        <w:tab w:val="left" w:pos="12824"/>
+        <w:tab w:val="left" w:pos="13740"/>
+        <w:tab w:val="left" w:pos="14656"/>
+      </w:tabs>
+      <w:spacing w:after="0" w:line="240" w:lineRule="auto"/>
+    </w:pPr>
+    <w:rPr>
+      <w:rFonts w:ascii="Courier New" w:eastAsia="Times New Roman" w:hAnsi="Courier New" w:cs="Courier New"/>
+      <w:sz w:val="20"/>
+      <w:szCs w:val="20"/>
+      <w:lang w:eastAsia="it-IT"/>
+    </w:rPr>
+  </w:style>
+  <w:style w:type="character" w:customStyle="1" w:styleId="PreformattatoHTMLCarattere">
+    <w:name w:val="Preformattato HTML Carattere"/>
+    <w:basedOn w:val="Carpredefinitoparagrafo"/>
+    <w:link w:val="PreformattatoHTML"/>
+    <w:uiPriority w:val="99"/>
+    <w:semiHidden/>
+    <w:rsid w:val="00483FCE"/>
+    <w:rPr>
+      <w:rFonts w:ascii="Courier New" w:eastAsia="Times New Roman" w:hAnsi="Courier New" w:cs="Courier New"/>
+      <w:sz w:val="20"/>
+      <w:szCs w:val="20"/>
+      <w:lang w:eastAsia="it-IT"/>
+    </w:rPr>
+  </w:style>
+  <w:style w:type="character" w:customStyle="1" w:styleId="code-quote">
+    <w:name w:val="code-quote"/>
+    <w:basedOn w:val="Carpredefinitoparagrafo"/>
+    <w:rsid w:val="00483FCE"/>
+  </w:style>
 </w:styles>
 </file>
 
